--- a/Reunion1.docx
+++ b/Reunion1.docx
@@ -1,297 +1,1813 @@
 
 <file path=word/document.xml><?xml version="1.0" encoding="utf-8"?>
-<w:document xmlns:o="urn:schemas-microsoft-com:office:office" xmlns:r="http://schemas.openxmlformats.org/officeDocument/2006/relationships" xmlns:v="urn:schemas-microsoft-com:vml" xmlns:w="http://schemas.openxmlformats.org/wordprocessingml/2006/main" xmlns:w10="urn:schemas-microsoft-com:office:word" xmlns:wp="http://schemas.openxmlformats.org/drawingml/2006/wordprocessingDrawing" xmlns:wps="http://schemas.microsoft.com/office/word/2010/wordprocessingShape" xmlns:wpg="http://schemas.microsoft.com/office/word/2010/wordprocessingGroup" xmlns:mc="http://schemas.openxmlformats.org/markup-compatibility/2006" xmlns:wp14="http://schemas.microsoft.com/office/word/2010/wordprocessingDrawing" xmlns:w14="http://schemas.microsoft.com/office/word/2010/wordml" mc:Ignorable="w14 wp14">
+<w:document xmlns:wpc="http://schemas.microsoft.com/office/word/2010/wordprocessingCanvas" xmlns:cx="http://schemas.microsoft.com/office/drawing/2014/chartex" xmlns:cx1="http://schemas.microsoft.com/office/drawing/2015/9/8/chartex" xmlns:cx2="http://schemas.microsoft.com/office/drawing/2015/10/21/chartex" xmlns:cx3="http://schemas.microsoft.com/office/drawing/2016/5/9/chartex" xmlns:cx4="http://schemas.microsoft.com/office/drawing/2016/5/10/chartex" xmlns:cx5="http://schemas.microsoft.com/office/drawing/2016/5/11/chartex" xmlns:cx6="http://schemas.microsoft.com/office/drawing/2016/5/12/chartex" xmlns:cx7="http://schemas.microsoft.com/office/drawing/2016/5/13/chartex" xmlns:cx8="http://schemas.microsoft.com/office/drawing/2016/5/14/chartex" xmlns:mc="http://schemas.openxmlformats.org/markup-compatibility/2006" xmlns:aink="http://schemas.microsoft.com/office/drawing/2016/ink" xmlns:am3d="http://schemas.microsoft.com/office/drawing/2017/model3d" xmlns:o="urn:schemas-microsoft-com:office:office" xmlns:r="http://schemas.openxmlformats.org/officeDocument/2006/relationships" xmlns:m="http://schemas.openxmlformats.org/officeDocument/2006/math" xmlns:v="urn:schemas-microsoft-com:vml" xmlns:wp14="http://schemas.microsoft.com/office/word/2010/wordprocessingDrawing" xmlns:wp="http://schemas.openxmlformats.org/drawingml/2006/wordprocessingDrawing" xmlns:w10="urn:schemas-microsoft-com:office:word" xmlns:w="http://schemas.openxmlformats.org/wordprocessingml/2006/main" xmlns:w14="http://schemas.microsoft.com/office/word/2010/wordml" xmlns:w15="http://schemas.microsoft.com/office/word/2012/wordml" xmlns:w16cid="http://schemas.microsoft.com/office/word/2016/wordml/cid" xmlns:w16se="http://schemas.microsoft.com/office/word/2015/wordml/symex" xmlns:wpg="http://schemas.microsoft.com/office/word/2010/wordprocessingGroup" xmlns:wpi="http://schemas.microsoft.com/office/word/2010/wordprocessingInk" xmlns:wne="http://schemas.microsoft.com/office/word/2006/wordml" xmlns:wps="http://schemas.microsoft.com/office/word/2010/wordprocessingShape" mc:Ignorable="w14 w15 w16se w16cid wp14">
   <w:body>
+    <w:p/>
     <w:p>
       <w:pPr>
-        <w:pStyle w:val="Normal"/>
-        <w:rPr/>
-      </w:pPr>
-      <w:r>
-        <w:rPr/>
+        <w:jc w:val="center"/>
+        <w:rPr>
+          <w:rFonts w:ascii="Century Gothic" w:hAnsi="Century Gothic"/>
+          <w:color w:val="2F5496" w:themeColor="accent1" w:themeShade="BF"/>
+          <w:sz w:val="48"/>
+          <w:szCs w:val="36"/>
+        </w:rPr>
+      </w:pPr>
+      <w:r>
+        <w:rPr>
+          <w:rFonts w:ascii="Century Gothic" w:hAnsi="Century Gothic"/>
+          <w:color w:val="2F5496" w:themeColor="accent1" w:themeShade="BF"/>
+          <w:sz w:val="48"/>
+          <w:szCs w:val="36"/>
+        </w:rPr>
+        <w:t>Reporte - 1º reunión</w:t>
+      </w:r>
+      <w:r>
+        <w:rPr>
+          <w:rFonts w:ascii="Century Gothic" w:hAnsi="Century Gothic"/>
+          <w:color w:val="2F5496" w:themeColor="accent1" w:themeShade="BF"/>
+          <w:sz w:val="48"/>
+          <w:szCs w:val="36"/>
+        </w:rPr>
+        <w:t xml:space="preserve"> (12-</w:t>
+      </w:r>
+      <w:r>
+        <w:rPr>
+          <w:rFonts w:ascii="Century Gothic" w:hAnsi="Century Gothic"/>
+          <w:color w:val="2F5496" w:themeColor="accent1" w:themeShade="BF"/>
+          <w:sz w:val="48"/>
+          <w:szCs w:val="36"/>
+        </w:rPr>
+        <w:t>0</w:t>
+      </w:r>
+      <w:r>
+        <w:rPr>
+          <w:rFonts w:ascii="Century Gothic" w:hAnsi="Century Gothic"/>
+          <w:color w:val="2F5496" w:themeColor="accent1" w:themeShade="BF"/>
+          <w:sz w:val="48"/>
+          <w:szCs w:val="36"/>
+        </w:rPr>
+        <w:t>3-2019)</w:t>
       </w:r>
     </w:p>
     <w:p>
       <w:pPr>
-        <w:pStyle w:val="Normal"/>
-        <w:jc w:val="center"/>
-        <w:rPr>
-          <w:rFonts w:ascii="Century Gothic" w:hAnsi="Century Gothic"/>
-          <w:color w:val="2F5496" w:themeColor="accent1" w:themeShade="bf"/>
-          <w:sz w:val="48"/>
-          <w:szCs w:val="36"/>
-        </w:rPr>
-      </w:pPr>
-      <w:r>
-        <w:rPr>
-          <w:rFonts w:ascii="Century Gothic" w:hAnsi="Century Gothic"/>
-          <w:color w:val="2F5496" w:themeColor="accent1" w:themeShade="bf"/>
-          <w:sz w:val="48"/>
-          <w:szCs w:val="36"/>
-        </w:rPr>
-        <w:t>Reporte - 1º reunión (12-03-2019)</w:t>
-      </w:r>
+        <w:rPr>
+          <w:rFonts w:ascii="Century Gothic" w:hAnsi="Century Gothic"/>
+        </w:rPr>
+      </w:pPr>
     </w:p>
     <w:p>
       <w:pPr>
-        <w:pStyle w:val="Normal"/>
-        <w:rPr>
-          <w:rFonts w:ascii="Century Gothic" w:hAnsi="Century Gothic"/>
-        </w:rPr>
-      </w:pPr>
-      <w:r>
-        <w:rPr>
-          <w:rFonts w:ascii="Century Gothic" w:hAnsi="Century Gothic"/>
-        </w:rPr>
+        <w:rPr>
+          <w:rFonts w:ascii="Century Gothic" w:hAnsi="Century Gothic"/>
+          <w:b/>
+          <w:color w:val="2F5496" w:themeColor="accent1" w:themeShade="BF"/>
+        </w:rPr>
+      </w:pPr>
+      <w:r>
+        <w:rPr>
+          <w:rFonts w:ascii="Century Gothic" w:hAnsi="Century Gothic"/>
+          <w:b/>
+          <w:color w:val="2F5496" w:themeColor="accent1" w:themeShade="BF"/>
+        </w:rPr>
+        <w:t xml:space="preserve">1. </w:t>
+      </w:r>
+      <w:r>
+        <w:rPr>
+          <w:rFonts w:ascii="Century Gothic" w:hAnsi="Century Gothic"/>
+          <w:b/>
+          <w:color w:val="2F5496" w:themeColor="accent1" w:themeShade="BF"/>
+        </w:rPr>
+        <w:t>Orden del día.</w:t>
       </w:r>
     </w:p>
     <w:p>
       <w:pPr>
-        <w:pStyle w:val="Normal"/>
-        <w:rPr>
-          <w:rFonts w:ascii="Century Gothic" w:hAnsi="Century Gothic"/>
-          <w:b/>
-          <w:b/>
-          <w:color w:val="2F5496" w:themeColor="accent1" w:themeShade="bf"/>
-        </w:rPr>
-      </w:pPr>
-      <w:r>
-        <w:rPr>
-          <w:rFonts w:ascii="Century Gothic" w:hAnsi="Century Gothic"/>
-          <w:b/>
-          <w:color w:val="2F5496" w:themeColor="accent1" w:themeShade="bf"/>
-        </w:rPr>
-        <w:t>1. Orden del día.</w:t>
+        <w:ind w:left="227"/>
+        <w:rPr>
+          <w:rFonts w:ascii="Century Gothic" w:hAnsi="Century Gothic"/>
+        </w:rPr>
+      </w:pPr>
+      <w:r>
+        <w:rPr>
+          <w:rFonts w:ascii="Century Gothic" w:hAnsi="Century Gothic"/>
+        </w:rPr>
+        <w:t>Decidir que entorno de desarrollo usar para el proyecto.</w:t>
       </w:r>
     </w:p>
     <w:p>
       <w:pPr>
-        <w:pStyle w:val="Normal"/>
-        <w:ind w:left="227" w:hanging="0"/>
-        <w:rPr/>
-      </w:pPr>
-      <w:r>
-        <w:rPr>
-          <w:rFonts w:ascii="Century Gothic" w:hAnsi="Century Gothic"/>
-        </w:rPr>
-        <w:t>Decidir que entorno de desarrollo usar para el proyecto.</w:t>
-      </w:r>
+        <w:ind w:left="227"/>
+        <w:rPr>
+          <w:rFonts w:ascii="Century Gothic" w:hAnsi="Century Gothic"/>
+        </w:rPr>
+      </w:pPr>
     </w:p>
     <w:p>
       <w:pPr>
-        <w:pStyle w:val="Normal"/>
-        <w:ind w:left="227" w:hanging="0"/>
-        <w:rPr>
-          <w:rFonts w:ascii="Century Gothic" w:hAnsi="Century Gothic"/>
-        </w:rPr>
-      </w:pPr>
-      <w:r>
-        <w:rPr>
-          <w:rFonts w:ascii="Century Gothic" w:hAnsi="Century Gothic"/>
-        </w:rPr>
+        <w:rPr>
+          <w:rFonts w:ascii="Century Gothic" w:hAnsi="Century Gothic"/>
+          <w:b/>
+          <w:color w:val="2F5496" w:themeColor="accent1" w:themeShade="BF"/>
+        </w:rPr>
+      </w:pPr>
+      <w:r>
+        <w:rPr>
+          <w:rFonts w:ascii="Century Gothic" w:hAnsi="Century Gothic"/>
+          <w:b/>
+          <w:color w:val="2F5496" w:themeColor="accent1" w:themeShade="BF"/>
+        </w:rPr>
+        <w:t xml:space="preserve">2. </w:t>
+      </w:r>
+      <w:r>
+        <w:rPr>
+          <w:rFonts w:ascii="Century Gothic" w:hAnsi="Century Gothic"/>
+          <w:b/>
+          <w:color w:val="2F5496" w:themeColor="accent1" w:themeShade="BF"/>
+        </w:rPr>
+        <w:t>Descripción de debate.</w:t>
       </w:r>
     </w:p>
     <w:p>
       <w:pPr>
-        <w:pStyle w:val="Normal"/>
         <w:rPr>
           <w:rFonts w:ascii="Century Gothic" w:hAnsi="Century Gothic"/>
           <w:b/>
-          <w:b/>
-          <w:color w:val="2F5496" w:themeColor="accent1" w:themeShade="bf"/>
-        </w:rPr>
-      </w:pPr>
-      <w:r>
-        <w:rPr>
-          <w:rFonts w:ascii="Century Gothic" w:hAnsi="Century Gothic"/>
-          <w:b/>
-          <w:color w:val="2F5496" w:themeColor="accent1" w:themeShade="bf"/>
-        </w:rPr>
-        <w:t>2. Descripción de debate.</w:t>
-      </w:r>
+          <w:color w:val="2F5496" w:themeColor="accent1" w:themeShade="BF"/>
+        </w:rPr>
+      </w:pPr>
     </w:p>
     <w:p>
       <w:pPr>
-        <w:pStyle w:val="Normal"/>
-        <w:ind w:left="227" w:hanging="0"/>
-        <w:rPr>
-          <w:rFonts w:ascii="Century Gothic" w:hAnsi="Century Gothic"/>
-        </w:rPr>
-      </w:pPr>
-      <w:r>
-        <w:rPr>
-          <w:rFonts w:ascii="Century Gothic" w:hAnsi="Century Gothic"/>
-        </w:rPr>
-        <w:t>En un principio tenemos 3 opciones de desarrollo del videojuego: Unity, Framework o motor gráfico propio.</w:t>
+        <w:ind w:left="227"/>
+        <w:rPr>
+          <w:rFonts w:ascii="Century Gothic" w:hAnsi="Century Gothic"/>
+        </w:rPr>
+      </w:pPr>
+      <w:r>
+        <w:rPr>
+          <w:rFonts w:ascii="Century Gothic" w:hAnsi="Century Gothic"/>
+        </w:rPr>
+        <w:t xml:space="preserve">En un principio tenemos 3 opciones de desarrollo del videojuego: Unity, </w:t>
+      </w:r>
+      <w:r>
+        <w:rPr>
+          <w:rFonts w:ascii="Century Gothic" w:hAnsi="Century Gothic"/>
+        </w:rPr>
+        <w:t>F</w:t>
+      </w:r>
+      <w:r>
+        <w:rPr>
+          <w:rFonts w:ascii="Century Gothic" w:hAnsi="Century Gothic"/>
+        </w:rPr>
+        <w:t>ramework o motor gráfico propio.</w:t>
       </w:r>
     </w:p>
     <w:p>
       <w:pPr>
-        <w:pStyle w:val="Normal"/>
-        <w:ind w:left="227" w:hanging="0"/>
-        <w:rPr>
-          <w:rFonts w:ascii="Century Gothic" w:hAnsi="Century Gothic"/>
-        </w:rPr>
-      </w:pPr>
-      <w:r>
-        <w:rPr>
-          <w:rFonts w:ascii="Century Gothic" w:hAnsi="Century Gothic"/>
-        </w:rPr>
-        <w:t>Ramiro en un principio propuso desarrollarlo en Unity. Esta solución hará el desarrollo inicial más ágil y podremos incluir muchas más características. El negativo es el hecho de que los otros miembros tendremos que aprender a utilizarlo y familiarizarnos con la interfaz y tendremos poco control de la programación.</w:t>
+        <w:ind w:left="227"/>
+        <w:rPr>
+          <w:rFonts w:ascii="Century Gothic" w:hAnsi="Century Gothic"/>
+        </w:rPr>
+      </w:pPr>
+      <w:r>
+        <w:rPr>
+          <w:rFonts w:ascii="Century Gothic" w:hAnsi="Century Gothic"/>
+        </w:rPr>
+        <w:t>Ramiro en un principio propuso desarrollarlo en Unity. Esta solución hará el desarrollo</w:t>
+      </w:r>
+      <w:r>
+        <w:rPr>
+          <w:rFonts w:ascii="Century Gothic" w:hAnsi="Century Gothic"/>
+        </w:rPr>
+        <w:t xml:space="preserve"> inicial</w:t>
+      </w:r>
+      <w:r>
+        <w:rPr>
+          <w:rFonts w:ascii="Century Gothic" w:hAnsi="Century Gothic"/>
+        </w:rPr>
+        <w:t xml:space="preserve"> más ágil</w:t>
+      </w:r>
+      <w:r>
+        <w:rPr>
+          <w:rFonts w:ascii="Century Gothic" w:hAnsi="Century Gothic"/>
+        </w:rPr>
+        <w:t xml:space="preserve"> y podremos incluir muchas más características. El negativo es el hecho de que los otros miembros tendremos que aprender a utilizarlo y familiarizarnos con la interfaz</w:t>
+      </w:r>
+      <w:r>
+        <w:rPr>
+          <w:rFonts w:ascii="Century Gothic" w:hAnsi="Century Gothic"/>
+        </w:rPr>
+        <w:t xml:space="preserve"> y tendremos poco control de la programación</w:t>
+      </w:r>
+      <w:r>
+        <w:rPr>
+          <w:rFonts w:ascii="Century Gothic" w:hAnsi="Century Gothic"/>
+        </w:rPr>
+        <w:t>.</w:t>
       </w:r>
     </w:p>
     <w:p>
       <w:pPr>
-        <w:pStyle w:val="Normal"/>
-        <w:ind w:left="227" w:hanging="0"/>
-        <w:rPr>
-          <w:rFonts w:ascii="Century Gothic" w:hAnsi="Century Gothic"/>
-        </w:rPr>
-      </w:pPr>
-      <w:r>
-        <w:rPr>
-          <w:rFonts w:ascii="Century Gothic" w:hAnsi="Century Gothic"/>
-        </w:rPr>
-        <w:t>Arturo propuso crear el motor gráfico desde cero. Lo positivo es que tendremos control total sobre el proyecto y solo importaremos las librerías externas estrictamente necesarias, aumentando el rendimiento. EL negativo es que se tiene que programar el motor entero.</w:t>
+        <w:ind w:left="227"/>
+        <w:rPr>
+          <w:rFonts w:ascii="Century Gothic" w:hAnsi="Century Gothic"/>
+        </w:rPr>
+      </w:pPr>
+      <w:r>
+        <w:rPr>
+          <w:rFonts w:ascii="Century Gothic" w:hAnsi="Century Gothic"/>
+        </w:rPr>
+        <w:t xml:space="preserve">Arturo propuso crear el motor gráfico desde cero. Lo positivo es que tendremos control total sobre el proyecto y solo importaremos las </w:t>
+      </w:r>
+      <w:r>
+        <w:rPr>
+          <w:rFonts w:ascii="Century Gothic" w:hAnsi="Century Gothic"/>
+        </w:rPr>
+        <w:t>librerías</w:t>
+      </w:r>
+      <w:r>
+        <w:rPr>
+          <w:rFonts w:ascii="Century Gothic" w:hAnsi="Century Gothic"/>
+        </w:rPr>
+        <w:t xml:space="preserve"> externas estrictamente necesarias, aumentando el rendimiento. EL negativo es que</w:t>
+      </w:r>
+      <w:r>
+        <w:rPr>
+          <w:rFonts w:ascii="Century Gothic" w:hAnsi="Century Gothic"/>
+        </w:rPr>
+        <w:t xml:space="preserve"> se tiene que programar</w:t>
+      </w:r>
+      <w:r>
+        <w:rPr>
+          <w:rFonts w:ascii="Century Gothic" w:hAnsi="Century Gothic"/>
+        </w:rPr>
+        <w:t xml:space="preserve"> el motor entero.</w:t>
       </w:r>
     </w:p>
     <w:p>
       <w:pPr>
-        <w:pStyle w:val="Normal"/>
-        <w:ind w:left="227" w:hanging="0"/>
-        <w:rPr>
-          <w:rFonts w:ascii="Century Gothic" w:hAnsi="Century Gothic"/>
-        </w:rPr>
-      </w:pPr>
-      <w:r>
-        <w:rPr>
-          <w:rFonts w:ascii="Century Gothic" w:hAnsi="Century Gothic"/>
-        </w:rPr>
-        <w:t>Denis propuso un punto intermedio: un Framework en java. Tenemos más control que en Unity, pero no tanto como el motor gráfico propio, el desarrollo también sería más ágil que éste.</w:t>
+        <w:ind w:left="227"/>
+        <w:rPr>
+          <w:rFonts w:ascii="Century Gothic" w:hAnsi="Century Gothic"/>
+        </w:rPr>
+      </w:pPr>
+      <w:r>
+        <w:rPr>
+          <w:rFonts w:ascii="Century Gothic" w:hAnsi="Century Gothic"/>
+        </w:rPr>
+        <w:t xml:space="preserve">Denis propuso un punto intermedio: un Framework en java. </w:t>
+      </w:r>
+      <w:r>
+        <w:rPr>
+          <w:rFonts w:ascii="Century Gothic" w:hAnsi="Century Gothic"/>
+        </w:rPr>
+        <w:t>Tenemos más control que en Unity, pero no tanto como el motor gráfico propio, el desarrollo también sería más ágil que éste.</w:t>
       </w:r>
     </w:p>
     <w:p>
       <w:pPr>
-        <w:pStyle w:val="Normal"/>
-        <w:ind w:left="227" w:hanging="0"/>
-        <w:rPr/>
-      </w:pPr>
-      <w:r>
-        <w:rPr>
-          <w:rFonts w:ascii="Century Gothic" w:hAnsi="Century Gothic"/>
-        </w:rPr>
-        <w:t>Finalmente nos decidimos por el motor gráfico propio. Además de los positivos anteriormente mencionados, también lo decidimos por razones didácticas, ya que a todos nos gustaría ver de primera mano, el funcionamiento de un motor gráfico.</w:t>
+        <w:ind w:left="227"/>
+        <w:rPr>
+          <w:rFonts w:ascii="Century Gothic" w:hAnsi="Century Gothic"/>
+        </w:rPr>
+      </w:pPr>
+      <w:r>
+        <w:rPr>
+          <w:rFonts w:ascii="Century Gothic" w:hAnsi="Century Gothic"/>
+        </w:rPr>
+        <w:t>Finalmente nos decidimos por el motor gráfico propio. Además de los positivos anteriormente mencionados,</w:t>
+      </w:r>
+      <w:r>
+        <w:rPr>
+          <w:rFonts w:ascii="Century Gothic" w:hAnsi="Century Gothic"/>
+        </w:rPr>
+        <w:t xml:space="preserve"> también lo decidimos por razones didácticas, ya que a todos nos gustaría ver de primera mano, el funcionamiento de un motor gráfico.</w:t>
       </w:r>
     </w:p>
     <w:p>
       <w:pPr>
-        <w:pStyle w:val="Normal"/>
-        <w:ind w:left="227" w:hanging="0"/>
-        <w:rPr>
-          <w:rFonts w:ascii="Century Gothic" w:hAnsi="Century Gothic"/>
-        </w:rPr>
-      </w:pPr>
-      <w:r>
-        <w:rPr>
-          <w:rFonts w:ascii="Century Gothic" w:hAnsi="Century Gothic"/>
-        </w:rPr>
+        <w:rPr>
+          <w:rFonts w:ascii="Century Gothic" w:hAnsi="Century Gothic"/>
+          <w:b/>
+          <w:color w:val="2F5496" w:themeColor="accent1" w:themeShade="BF"/>
+        </w:rPr>
+      </w:pPr>
+      <w:r>
+        <w:rPr>
+          <w:rFonts w:ascii="Century Gothic" w:hAnsi="Century Gothic"/>
+          <w:b/>
+          <w:color w:val="2F5496" w:themeColor="accent1" w:themeShade="BF"/>
+        </w:rPr>
+        <w:br w:type="page"/>
       </w:r>
     </w:p>
     <w:p>
       <w:pPr>
-        <w:pStyle w:val="Normal"/>
-        <w:rPr/>
-      </w:pPr>
-      <w:r>
         <w:rPr>
           <w:rFonts w:ascii="Century Gothic" w:hAnsi="Century Gothic"/>
           <w:b/>
-          <w:color w:val="2F5496" w:themeColor="accent1" w:themeShade="bf"/>
-        </w:rPr>
+          <w:color w:val="2F5496" w:themeColor="accent1" w:themeShade="BF"/>
+        </w:rPr>
+      </w:pPr>
+      <w:r>
+        <w:rPr>
+          <w:rFonts w:ascii="Century Gothic" w:hAnsi="Century Gothic"/>
+          <w:b/>
+          <w:color w:val="2F5496" w:themeColor="accent1" w:themeShade="BF"/>
+        </w:rPr>
+        <w:lastRenderedPageBreak/>
         <w:t>3. Asignación de roles.</w:t>
       </w:r>
     </w:p>
     <w:p>
       <w:pPr>
-        <w:pStyle w:val="Normal"/>
-        <w:ind w:hanging="0"/>
+        <w:rPr>
+          <w:rFonts w:ascii="Century Gothic" w:hAnsi="Century Gothic"/>
+          <w:b/>
+          <w:color w:val="2F5496" w:themeColor="accent1" w:themeShade="BF"/>
+        </w:rPr>
+      </w:pPr>
+    </w:p>
+    <w:tbl>
+      <w:tblPr>
+        <w:tblStyle w:val="Tablaconcuadrcula7concolores-nfasis1"/>
+        <w:tblW w:w="6998" w:type="dxa"/>
+        <w:tblLook w:val="04A0" w:firstRow="1" w:lastRow="0" w:firstColumn="1" w:lastColumn="0" w:noHBand="0" w:noVBand="1"/>
+      </w:tblPr>
+      <w:tblGrid>
+        <w:gridCol w:w="3391"/>
+        <w:gridCol w:w="874"/>
+        <w:gridCol w:w="798"/>
+        <w:gridCol w:w="885"/>
+        <w:gridCol w:w="1050"/>
+      </w:tblGrid>
+      <w:tr>
+        <w:trPr>
+          <w:cnfStyle w:val="100000000000" w:firstRow="1" w:lastRow="0" w:firstColumn="0" w:lastColumn="0" w:oddVBand="0" w:evenVBand="0" w:oddHBand="0" w:evenHBand="0" w:firstRowFirstColumn="0" w:firstRowLastColumn="0" w:lastRowFirstColumn="0" w:lastRowLastColumn="0"/>
+        </w:trPr>
+        <w:tc>
+          <w:tcPr>
+            <w:cnfStyle w:val="001000000100" w:firstRow="0" w:lastRow="0" w:firstColumn="1" w:lastColumn="0" w:oddVBand="0" w:evenVBand="0" w:oddHBand="0" w:evenHBand="0" w:firstRowFirstColumn="1" w:firstRowLastColumn="0" w:lastRowFirstColumn="0" w:lastRowLastColumn="0"/>
+            <w:tcW w:w="3408" w:type="dxa"/>
+          </w:tcPr>
+          <w:p>
+            <w:pPr>
+              <w:rPr>
+                <w:rFonts w:ascii="Century Gothic" w:hAnsi="Century Gothic"/>
+                <w:color w:val="FF0000"/>
+                <w:sz w:val="24"/>
+              </w:rPr>
+            </w:pPr>
+          </w:p>
+        </w:tc>
+        <w:tc>
+          <w:tcPr>
+            <w:tcW w:w="856" w:type="dxa"/>
+          </w:tcPr>
+          <w:p>
+            <w:pPr>
+              <w:cnfStyle w:val="100000000000" w:firstRow="1" w:lastRow="0" w:firstColumn="0" w:lastColumn="0" w:oddVBand="0" w:evenVBand="0" w:oddHBand="0" w:evenHBand="0" w:firstRowFirstColumn="0" w:firstRowLastColumn="0" w:lastRowFirstColumn="0" w:lastRowLastColumn="0"/>
+              <w:rPr>
+                <w:rFonts w:ascii="Century Gothic" w:hAnsi="Century Gothic"/>
+                <w:color w:val="FF0000"/>
+                <w:sz w:val="24"/>
+              </w:rPr>
+            </w:pPr>
+            <w:r>
+              <w:rPr>
+                <w:rFonts w:ascii="Calibri" w:hAnsi="Calibri" w:cs="Calibri"/>
+                <w:color w:val="000000"/>
+                <w:sz w:val="24"/>
+              </w:rPr>
+              <w:t>Arturo</w:t>
+            </w:r>
+          </w:p>
+        </w:tc>
+        <w:tc>
+          <w:tcPr>
+            <w:tcW w:w="798" w:type="dxa"/>
+          </w:tcPr>
+          <w:p>
+            <w:pPr>
+              <w:cnfStyle w:val="100000000000" w:firstRow="1" w:lastRow="0" w:firstColumn="0" w:lastColumn="0" w:oddVBand="0" w:evenVBand="0" w:oddHBand="0" w:evenHBand="0" w:firstRowFirstColumn="0" w:firstRowLastColumn="0" w:lastRowFirstColumn="0" w:lastRowLastColumn="0"/>
+              <w:rPr>
+                <w:rFonts w:ascii="Century Gothic" w:hAnsi="Century Gothic"/>
+                <w:color w:val="FF0000"/>
+                <w:sz w:val="24"/>
+              </w:rPr>
+            </w:pPr>
+            <w:r>
+              <w:rPr>
+                <w:rFonts w:ascii="Calibri" w:hAnsi="Calibri" w:cs="Calibri"/>
+                <w:color w:val="000000"/>
+                <w:sz w:val="24"/>
+              </w:rPr>
+              <w:t>Denis</w:t>
+            </w:r>
+          </w:p>
+        </w:tc>
+        <w:tc>
+          <w:tcPr>
+            <w:tcW w:w="885" w:type="dxa"/>
+          </w:tcPr>
+          <w:p>
+            <w:pPr>
+              <w:cnfStyle w:val="100000000000" w:firstRow="1" w:lastRow="0" w:firstColumn="0" w:lastColumn="0" w:oddVBand="0" w:evenVBand="0" w:oddHBand="0" w:evenHBand="0" w:firstRowFirstColumn="0" w:firstRowLastColumn="0" w:lastRowFirstColumn="0" w:lastRowLastColumn="0"/>
+              <w:rPr>
+                <w:rFonts w:ascii="Century Gothic" w:hAnsi="Century Gothic"/>
+                <w:color w:val="FF0000"/>
+                <w:sz w:val="24"/>
+              </w:rPr>
+            </w:pPr>
+            <w:r>
+              <w:rPr>
+                <w:rFonts w:ascii="Calibri" w:hAnsi="Calibri" w:cs="Calibri"/>
+                <w:color w:val="000000"/>
+                <w:sz w:val="24"/>
+              </w:rPr>
+              <w:t>Sergio</w:t>
+            </w:r>
+          </w:p>
+        </w:tc>
+        <w:tc>
+          <w:tcPr>
+            <w:tcW w:w="1051" w:type="dxa"/>
+          </w:tcPr>
+          <w:p>
+            <w:pPr>
+              <w:cnfStyle w:val="100000000000" w:firstRow="1" w:lastRow="0" w:firstColumn="0" w:lastColumn="0" w:oddVBand="0" w:evenVBand="0" w:oddHBand="0" w:evenHBand="0" w:firstRowFirstColumn="0" w:firstRowLastColumn="0" w:lastRowFirstColumn="0" w:lastRowLastColumn="0"/>
+              <w:rPr>
+                <w:rFonts w:ascii="Century Gothic" w:hAnsi="Century Gothic"/>
+                <w:color w:val="FF0000"/>
+                <w:sz w:val="24"/>
+              </w:rPr>
+            </w:pPr>
+            <w:r>
+              <w:rPr>
+                <w:rFonts w:ascii="Calibri" w:hAnsi="Calibri" w:cs="Calibri"/>
+                <w:color w:val="000000"/>
+                <w:sz w:val="24"/>
+              </w:rPr>
+              <w:t>Ramiro</w:t>
+            </w:r>
+          </w:p>
+        </w:tc>
+      </w:tr>
+      <w:tr>
+        <w:trPr>
+          <w:cnfStyle w:val="000000100000" w:firstRow="0" w:lastRow="0" w:firstColumn="0" w:lastColumn="0" w:oddVBand="0" w:evenVBand="0" w:oddHBand="1" w:evenHBand="0" w:firstRowFirstColumn="0" w:firstRowLastColumn="0" w:lastRowFirstColumn="0" w:lastRowLastColumn="0"/>
+        </w:trPr>
+        <w:tc>
+          <w:tcPr>
+            <w:cnfStyle w:val="001000000000" w:firstRow="0" w:lastRow="0" w:firstColumn="1" w:lastColumn="0" w:oddVBand="0" w:evenVBand="0" w:oddHBand="0" w:evenHBand="0" w:firstRowFirstColumn="0" w:firstRowLastColumn="0" w:lastRowFirstColumn="0" w:lastRowLastColumn="0"/>
+            <w:tcW w:w="3408" w:type="dxa"/>
+          </w:tcPr>
+          <w:p>
+            <w:pPr>
+              <w:rPr>
+                <w:rFonts w:ascii="Century Gothic" w:hAnsi="Century Gothic"/>
+                <w:i w:val="0"/>
+                <w:color w:val="FF0000"/>
+                <w:sz w:val="24"/>
+              </w:rPr>
+            </w:pPr>
+            <w:r>
+              <w:rPr>
+                <w:rFonts w:ascii="Calibri" w:hAnsi="Calibri" w:cs="Calibri"/>
+                <w:i w:val="0"/>
+                <w:color w:val="000000"/>
+                <w:sz w:val="24"/>
+              </w:rPr>
+              <w:t>Project Manager</w:t>
+            </w:r>
+          </w:p>
+        </w:tc>
+        <w:tc>
+          <w:tcPr>
+            <w:tcW w:w="856" w:type="dxa"/>
+          </w:tcPr>
+          <w:p>
+            <w:pPr>
+              <w:jc w:val="center"/>
+              <w:cnfStyle w:val="000000100000" w:firstRow="0" w:lastRow="0" w:firstColumn="0" w:lastColumn="0" w:oddVBand="0" w:evenVBand="0" w:oddHBand="1" w:evenHBand="0" w:firstRowFirstColumn="0" w:firstRowLastColumn="0" w:lastRowFirstColumn="0" w:lastRowLastColumn="0"/>
+              <w:rPr>
+                <w:rFonts w:ascii="Century Gothic" w:hAnsi="Century Gothic"/>
+                <w:color w:val="FF0000"/>
+                <w:sz w:val="24"/>
+              </w:rPr>
+            </w:pPr>
+          </w:p>
+        </w:tc>
+        <w:tc>
+          <w:tcPr>
+            <w:tcW w:w="798" w:type="dxa"/>
+          </w:tcPr>
+          <w:p>
+            <w:pPr>
+              <w:jc w:val="center"/>
+              <w:cnfStyle w:val="000000100000" w:firstRow="0" w:lastRow="0" w:firstColumn="0" w:lastColumn="0" w:oddVBand="0" w:evenVBand="0" w:oddHBand="1" w:evenHBand="0" w:firstRowFirstColumn="0" w:firstRowLastColumn="0" w:lastRowFirstColumn="0" w:lastRowLastColumn="0"/>
+              <w:rPr>
+                <w:rFonts w:ascii="Century Gothic" w:hAnsi="Century Gothic"/>
+                <w:color w:val="FF0000"/>
+                <w:sz w:val="24"/>
+              </w:rPr>
+            </w:pPr>
+            <w:r>
+              <w:rPr>
+                <w:rFonts w:ascii="Calibri" w:hAnsi="Calibri" w:cs="Calibri"/>
+                <w:color w:val="000000"/>
+                <w:sz w:val="24"/>
+              </w:rPr>
+              <w:t>X</w:t>
+            </w:r>
+          </w:p>
+        </w:tc>
+        <w:tc>
+          <w:tcPr>
+            <w:tcW w:w="885" w:type="dxa"/>
+          </w:tcPr>
+          <w:p>
+            <w:pPr>
+              <w:jc w:val="center"/>
+              <w:cnfStyle w:val="000000100000" w:firstRow="0" w:lastRow="0" w:firstColumn="0" w:lastColumn="0" w:oddVBand="0" w:evenVBand="0" w:oddHBand="1" w:evenHBand="0" w:firstRowFirstColumn="0" w:firstRowLastColumn="0" w:lastRowFirstColumn="0" w:lastRowLastColumn="0"/>
+              <w:rPr>
+                <w:rFonts w:ascii="Century Gothic" w:hAnsi="Century Gothic"/>
+                <w:color w:val="FF0000"/>
+                <w:sz w:val="24"/>
+              </w:rPr>
+            </w:pPr>
+          </w:p>
+        </w:tc>
+        <w:tc>
+          <w:tcPr>
+            <w:tcW w:w="1051" w:type="dxa"/>
+          </w:tcPr>
+          <w:p>
+            <w:pPr>
+              <w:jc w:val="center"/>
+              <w:cnfStyle w:val="000000100000" w:firstRow="0" w:lastRow="0" w:firstColumn="0" w:lastColumn="0" w:oddVBand="0" w:evenVBand="0" w:oddHBand="1" w:evenHBand="0" w:firstRowFirstColumn="0" w:firstRowLastColumn="0" w:lastRowFirstColumn="0" w:lastRowLastColumn="0"/>
+              <w:rPr>
+                <w:rFonts w:ascii="Century Gothic" w:hAnsi="Century Gothic"/>
+                <w:color w:val="FF0000"/>
+                <w:sz w:val="24"/>
+              </w:rPr>
+            </w:pPr>
+          </w:p>
+        </w:tc>
+      </w:tr>
+      <w:tr>
+        <w:tc>
+          <w:tcPr>
+            <w:cnfStyle w:val="001000000000" w:firstRow="0" w:lastRow="0" w:firstColumn="1" w:lastColumn="0" w:oddVBand="0" w:evenVBand="0" w:oddHBand="0" w:evenHBand="0" w:firstRowFirstColumn="0" w:firstRowLastColumn="0" w:lastRowFirstColumn="0" w:lastRowLastColumn="0"/>
+            <w:tcW w:w="3408" w:type="dxa"/>
+          </w:tcPr>
+          <w:p>
+            <w:pPr>
+              <w:rPr>
+                <w:rFonts w:ascii="Century Gothic" w:hAnsi="Century Gothic"/>
+                <w:i w:val="0"/>
+                <w:color w:val="FF0000"/>
+                <w:sz w:val="24"/>
+              </w:rPr>
+            </w:pPr>
+            <w:proofErr w:type="spellStart"/>
+            <w:r>
+              <w:rPr>
+                <w:rFonts w:ascii="Calibri" w:hAnsi="Calibri" w:cs="Calibri"/>
+                <w:i w:val="0"/>
+                <w:color w:val="000000"/>
+                <w:sz w:val="24"/>
+              </w:rPr>
+              <w:t>System</w:t>
+            </w:r>
+            <w:proofErr w:type="spellEnd"/>
+            <w:r>
+              <w:rPr>
+                <w:rFonts w:ascii="Calibri" w:hAnsi="Calibri" w:cs="Calibri"/>
+                <w:i w:val="0"/>
+                <w:color w:val="000000"/>
+                <w:sz w:val="24"/>
+              </w:rPr>
+              <w:t xml:space="preserve"> </w:t>
+            </w:r>
+            <w:proofErr w:type="spellStart"/>
+            <w:r>
+              <w:rPr>
+                <w:rFonts w:ascii="Calibri" w:hAnsi="Calibri" w:cs="Calibri"/>
+                <w:i w:val="0"/>
+                <w:color w:val="000000"/>
+                <w:sz w:val="24"/>
+              </w:rPr>
+              <w:t>Analist</w:t>
+            </w:r>
+            <w:proofErr w:type="spellEnd"/>
+          </w:p>
+        </w:tc>
+        <w:tc>
+          <w:tcPr>
+            <w:tcW w:w="856" w:type="dxa"/>
+          </w:tcPr>
+          <w:p>
+            <w:pPr>
+              <w:jc w:val="center"/>
+              <w:cnfStyle w:val="000000000000" w:firstRow="0" w:lastRow="0" w:firstColumn="0" w:lastColumn="0" w:oddVBand="0" w:evenVBand="0" w:oddHBand="0" w:evenHBand="0" w:firstRowFirstColumn="0" w:firstRowLastColumn="0" w:lastRowFirstColumn="0" w:lastRowLastColumn="0"/>
+              <w:rPr>
+                <w:rFonts w:ascii="Century Gothic" w:hAnsi="Century Gothic"/>
+                <w:color w:val="FF0000"/>
+                <w:sz w:val="24"/>
+              </w:rPr>
+            </w:pPr>
+          </w:p>
+        </w:tc>
+        <w:tc>
+          <w:tcPr>
+            <w:tcW w:w="798" w:type="dxa"/>
+          </w:tcPr>
+          <w:p>
+            <w:pPr>
+              <w:jc w:val="center"/>
+              <w:cnfStyle w:val="000000000000" w:firstRow="0" w:lastRow="0" w:firstColumn="0" w:lastColumn="0" w:oddVBand="0" w:evenVBand="0" w:oddHBand="0" w:evenHBand="0" w:firstRowFirstColumn="0" w:firstRowLastColumn="0" w:lastRowFirstColumn="0" w:lastRowLastColumn="0"/>
+              <w:rPr>
+                <w:rFonts w:ascii="Century Gothic" w:hAnsi="Century Gothic"/>
+                <w:color w:val="FF0000"/>
+                <w:sz w:val="24"/>
+              </w:rPr>
+            </w:pPr>
+          </w:p>
+        </w:tc>
+        <w:tc>
+          <w:tcPr>
+            <w:tcW w:w="885" w:type="dxa"/>
+          </w:tcPr>
+          <w:p>
+            <w:pPr>
+              <w:jc w:val="center"/>
+              <w:cnfStyle w:val="000000000000" w:firstRow="0" w:lastRow="0" w:firstColumn="0" w:lastColumn="0" w:oddVBand="0" w:evenVBand="0" w:oddHBand="0" w:evenHBand="0" w:firstRowFirstColumn="0" w:firstRowLastColumn="0" w:lastRowFirstColumn="0" w:lastRowLastColumn="0"/>
+              <w:rPr>
+                <w:rFonts w:ascii="Century Gothic" w:hAnsi="Century Gothic"/>
+                <w:color w:val="FF0000"/>
+                <w:sz w:val="24"/>
+              </w:rPr>
+            </w:pPr>
+            <w:r>
+              <w:rPr>
+                <w:rFonts w:ascii="Calibri" w:hAnsi="Calibri" w:cs="Calibri"/>
+                <w:color w:val="000000"/>
+                <w:sz w:val="24"/>
+              </w:rPr>
+              <w:t>X</w:t>
+            </w:r>
+          </w:p>
+        </w:tc>
+        <w:tc>
+          <w:tcPr>
+            <w:tcW w:w="1051" w:type="dxa"/>
+          </w:tcPr>
+          <w:p>
+            <w:pPr>
+              <w:jc w:val="center"/>
+              <w:cnfStyle w:val="000000000000" w:firstRow="0" w:lastRow="0" w:firstColumn="0" w:lastColumn="0" w:oddVBand="0" w:evenVBand="0" w:oddHBand="0" w:evenHBand="0" w:firstRowFirstColumn="0" w:firstRowLastColumn="0" w:lastRowFirstColumn="0" w:lastRowLastColumn="0"/>
+              <w:rPr>
+                <w:rFonts w:ascii="Century Gothic" w:hAnsi="Century Gothic"/>
+                <w:color w:val="FF0000"/>
+                <w:sz w:val="24"/>
+              </w:rPr>
+            </w:pPr>
+          </w:p>
+        </w:tc>
+      </w:tr>
+      <w:tr>
+        <w:trPr>
+          <w:cnfStyle w:val="000000100000" w:firstRow="0" w:lastRow="0" w:firstColumn="0" w:lastColumn="0" w:oddVBand="0" w:evenVBand="0" w:oddHBand="1" w:evenHBand="0" w:firstRowFirstColumn="0" w:firstRowLastColumn="0" w:lastRowFirstColumn="0" w:lastRowLastColumn="0"/>
+        </w:trPr>
+        <w:tc>
+          <w:tcPr>
+            <w:cnfStyle w:val="001000000000" w:firstRow="0" w:lastRow="0" w:firstColumn="1" w:lastColumn="0" w:oddVBand="0" w:evenVBand="0" w:oddHBand="0" w:evenHBand="0" w:firstRowFirstColumn="0" w:firstRowLastColumn="0" w:lastRowFirstColumn="0" w:lastRowLastColumn="0"/>
+            <w:tcW w:w="3408" w:type="dxa"/>
+          </w:tcPr>
+          <w:p>
+            <w:pPr>
+              <w:rPr>
+                <w:rFonts w:ascii="Century Gothic" w:hAnsi="Century Gothic"/>
+                <w:i w:val="0"/>
+                <w:color w:val="FF0000"/>
+                <w:sz w:val="24"/>
+              </w:rPr>
+            </w:pPr>
+            <w:r>
+              <w:rPr>
+                <w:rFonts w:ascii="Calibri" w:hAnsi="Calibri" w:cs="Calibri"/>
+                <w:i w:val="0"/>
+                <w:color w:val="000000"/>
+                <w:sz w:val="24"/>
+              </w:rPr>
+              <w:t xml:space="preserve">Senior Software </w:t>
+            </w:r>
+            <w:proofErr w:type="spellStart"/>
+            <w:r>
+              <w:rPr>
+                <w:rFonts w:ascii="Calibri" w:hAnsi="Calibri" w:cs="Calibri"/>
+                <w:i w:val="0"/>
+                <w:color w:val="000000"/>
+                <w:sz w:val="24"/>
+              </w:rPr>
+              <w:t>Architect</w:t>
+            </w:r>
+            <w:proofErr w:type="spellEnd"/>
+          </w:p>
+        </w:tc>
+        <w:tc>
+          <w:tcPr>
+            <w:tcW w:w="856" w:type="dxa"/>
+          </w:tcPr>
+          <w:p>
+            <w:pPr>
+              <w:jc w:val="center"/>
+              <w:cnfStyle w:val="000000100000" w:firstRow="0" w:lastRow="0" w:firstColumn="0" w:lastColumn="0" w:oddVBand="0" w:evenVBand="0" w:oddHBand="1" w:evenHBand="0" w:firstRowFirstColumn="0" w:firstRowLastColumn="0" w:lastRowFirstColumn="0" w:lastRowLastColumn="0"/>
+              <w:rPr>
+                <w:rFonts w:ascii="Century Gothic" w:hAnsi="Century Gothic"/>
+                <w:color w:val="FF0000"/>
+                <w:sz w:val="24"/>
+              </w:rPr>
+            </w:pPr>
+            <w:r>
+              <w:rPr>
+                <w:rFonts w:ascii="Calibri" w:hAnsi="Calibri" w:cs="Calibri"/>
+                <w:color w:val="000000"/>
+                <w:sz w:val="24"/>
+              </w:rPr>
+              <w:t>X</w:t>
+            </w:r>
+          </w:p>
+        </w:tc>
+        <w:tc>
+          <w:tcPr>
+            <w:tcW w:w="798" w:type="dxa"/>
+          </w:tcPr>
+          <w:p>
+            <w:pPr>
+              <w:jc w:val="center"/>
+              <w:cnfStyle w:val="000000100000" w:firstRow="0" w:lastRow="0" w:firstColumn="0" w:lastColumn="0" w:oddVBand="0" w:evenVBand="0" w:oddHBand="1" w:evenHBand="0" w:firstRowFirstColumn="0" w:firstRowLastColumn="0" w:lastRowFirstColumn="0" w:lastRowLastColumn="0"/>
+              <w:rPr>
+                <w:rFonts w:ascii="Century Gothic" w:hAnsi="Century Gothic"/>
+                <w:color w:val="FF0000"/>
+                <w:sz w:val="24"/>
+              </w:rPr>
+            </w:pPr>
+          </w:p>
+        </w:tc>
+        <w:tc>
+          <w:tcPr>
+            <w:tcW w:w="885" w:type="dxa"/>
+          </w:tcPr>
+          <w:p>
+            <w:pPr>
+              <w:jc w:val="center"/>
+              <w:cnfStyle w:val="000000100000" w:firstRow="0" w:lastRow="0" w:firstColumn="0" w:lastColumn="0" w:oddVBand="0" w:evenVBand="0" w:oddHBand="1" w:evenHBand="0" w:firstRowFirstColumn="0" w:firstRowLastColumn="0" w:lastRowFirstColumn="0" w:lastRowLastColumn="0"/>
+              <w:rPr>
+                <w:rFonts w:ascii="Century Gothic" w:hAnsi="Century Gothic"/>
+                <w:color w:val="FF0000"/>
+                <w:sz w:val="24"/>
+              </w:rPr>
+            </w:pPr>
+          </w:p>
+        </w:tc>
+        <w:tc>
+          <w:tcPr>
+            <w:tcW w:w="1051" w:type="dxa"/>
+          </w:tcPr>
+          <w:p>
+            <w:pPr>
+              <w:jc w:val="center"/>
+              <w:cnfStyle w:val="000000100000" w:firstRow="0" w:lastRow="0" w:firstColumn="0" w:lastColumn="0" w:oddVBand="0" w:evenVBand="0" w:oddHBand="1" w:evenHBand="0" w:firstRowFirstColumn="0" w:firstRowLastColumn="0" w:lastRowFirstColumn="0" w:lastRowLastColumn="0"/>
+              <w:rPr>
+                <w:rFonts w:ascii="Century Gothic" w:hAnsi="Century Gothic"/>
+                <w:color w:val="FF0000"/>
+                <w:sz w:val="24"/>
+              </w:rPr>
+            </w:pPr>
+          </w:p>
+        </w:tc>
+      </w:tr>
+      <w:tr>
+        <w:tc>
+          <w:tcPr>
+            <w:cnfStyle w:val="001000000000" w:firstRow="0" w:lastRow="0" w:firstColumn="1" w:lastColumn="0" w:oddVBand="0" w:evenVBand="0" w:oddHBand="0" w:evenHBand="0" w:firstRowFirstColumn="0" w:firstRowLastColumn="0" w:lastRowFirstColumn="0" w:lastRowLastColumn="0"/>
+            <w:tcW w:w="3408" w:type="dxa"/>
+          </w:tcPr>
+          <w:p>
+            <w:pPr>
+              <w:rPr>
+                <w:rFonts w:ascii="Century Gothic" w:hAnsi="Century Gothic"/>
+                <w:i w:val="0"/>
+                <w:color w:val="FF0000"/>
+                <w:sz w:val="24"/>
+              </w:rPr>
+            </w:pPr>
+            <w:proofErr w:type="spellStart"/>
+            <w:r>
+              <w:rPr>
+                <w:rFonts w:ascii="Calibri" w:hAnsi="Calibri" w:cs="Calibri"/>
+                <w:i w:val="0"/>
+                <w:color w:val="000000"/>
+                <w:sz w:val="24"/>
+              </w:rPr>
+              <w:t>Fellow</w:t>
+            </w:r>
+            <w:proofErr w:type="spellEnd"/>
+            <w:r>
+              <w:rPr>
+                <w:rFonts w:ascii="Calibri" w:hAnsi="Calibri" w:cs="Calibri"/>
+                <w:i w:val="0"/>
+                <w:color w:val="000000"/>
+                <w:sz w:val="24"/>
+              </w:rPr>
+              <w:t xml:space="preserve"> Software </w:t>
+            </w:r>
+            <w:proofErr w:type="spellStart"/>
+            <w:r>
+              <w:rPr>
+                <w:rFonts w:ascii="Calibri" w:hAnsi="Calibri" w:cs="Calibri"/>
+                <w:i w:val="0"/>
+                <w:color w:val="000000"/>
+                <w:sz w:val="24"/>
+              </w:rPr>
+              <w:t>Architect</w:t>
+            </w:r>
+            <w:proofErr w:type="spellEnd"/>
+          </w:p>
+        </w:tc>
+        <w:tc>
+          <w:tcPr>
+            <w:tcW w:w="856" w:type="dxa"/>
+          </w:tcPr>
+          <w:p>
+            <w:pPr>
+              <w:jc w:val="center"/>
+              <w:cnfStyle w:val="000000000000" w:firstRow="0" w:lastRow="0" w:firstColumn="0" w:lastColumn="0" w:oddVBand="0" w:evenVBand="0" w:oddHBand="0" w:evenHBand="0" w:firstRowFirstColumn="0" w:firstRowLastColumn="0" w:lastRowFirstColumn="0" w:lastRowLastColumn="0"/>
+              <w:rPr>
+                <w:rFonts w:ascii="Century Gothic" w:hAnsi="Century Gothic"/>
+                <w:color w:val="FF0000"/>
+                <w:sz w:val="24"/>
+              </w:rPr>
+            </w:pPr>
+          </w:p>
+        </w:tc>
+        <w:tc>
+          <w:tcPr>
+            <w:tcW w:w="798" w:type="dxa"/>
+          </w:tcPr>
+          <w:p>
+            <w:pPr>
+              <w:jc w:val="center"/>
+              <w:cnfStyle w:val="000000000000" w:firstRow="0" w:lastRow="0" w:firstColumn="0" w:lastColumn="0" w:oddVBand="0" w:evenVBand="0" w:oddHBand="0" w:evenHBand="0" w:firstRowFirstColumn="0" w:firstRowLastColumn="0" w:lastRowFirstColumn="0" w:lastRowLastColumn="0"/>
+              <w:rPr>
+                <w:rFonts w:ascii="Century Gothic" w:hAnsi="Century Gothic"/>
+                <w:color w:val="FF0000"/>
+                <w:sz w:val="24"/>
+              </w:rPr>
+            </w:pPr>
+            <w:r>
+              <w:rPr>
+                <w:rFonts w:ascii="Calibri" w:hAnsi="Calibri" w:cs="Calibri"/>
+                <w:color w:val="000000"/>
+                <w:sz w:val="24"/>
+              </w:rPr>
+              <w:t>X</w:t>
+            </w:r>
+          </w:p>
+        </w:tc>
+        <w:tc>
+          <w:tcPr>
+            <w:tcW w:w="885" w:type="dxa"/>
+          </w:tcPr>
+          <w:p>
+            <w:pPr>
+              <w:jc w:val="center"/>
+              <w:cnfStyle w:val="000000000000" w:firstRow="0" w:lastRow="0" w:firstColumn="0" w:lastColumn="0" w:oddVBand="0" w:evenVBand="0" w:oddHBand="0" w:evenHBand="0" w:firstRowFirstColumn="0" w:firstRowLastColumn="0" w:lastRowFirstColumn="0" w:lastRowLastColumn="0"/>
+              <w:rPr>
+                <w:rFonts w:ascii="Century Gothic" w:hAnsi="Century Gothic"/>
+                <w:color w:val="FF0000"/>
+                <w:sz w:val="24"/>
+              </w:rPr>
+            </w:pPr>
+            <w:r>
+              <w:rPr>
+                <w:rFonts w:ascii="Calibri" w:hAnsi="Calibri" w:cs="Calibri"/>
+                <w:color w:val="000000"/>
+                <w:sz w:val="24"/>
+              </w:rPr>
+              <w:t>X</w:t>
+            </w:r>
+          </w:p>
+        </w:tc>
+        <w:tc>
+          <w:tcPr>
+            <w:tcW w:w="1051" w:type="dxa"/>
+          </w:tcPr>
+          <w:p>
+            <w:pPr>
+              <w:jc w:val="center"/>
+              <w:cnfStyle w:val="000000000000" w:firstRow="0" w:lastRow="0" w:firstColumn="0" w:lastColumn="0" w:oddVBand="0" w:evenVBand="0" w:oddHBand="0" w:evenHBand="0" w:firstRowFirstColumn="0" w:firstRowLastColumn="0" w:lastRowFirstColumn="0" w:lastRowLastColumn="0"/>
+              <w:rPr>
+                <w:rFonts w:ascii="Century Gothic" w:hAnsi="Century Gothic"/>
+                <w:color w:val="FF0000"/>
+                <w:sz w:val="24"/>
+              </w:rPr>
+            </w:pPr>
+            <w:r>
+              <w:rPr>
+                <w:rFonts w:ascii="Calibri" w:hAnsi="Calibri" w:cs="Calibri"/>
+                <w:color w:val="000000"/>
+                <w:sz w:val="24"/>
+              </w:rPr>
+              <w:t>X</w:t>
+            </w:r>
+          </w:p>
+        </w:tc>
+      </w:tr>
+      <w:tr>
+        <w:trPr>
+          <w:cnfStyle w:val="000000100000" w:firstRow="0" w:lastRow="0" w:firstColumn="0" w:lastColumn="0" w:oddVBand="0" w:evenVBand="0" w:oddHBand="1" w:evenHBand="0" w:firstRowFirstColumn="0" w:firstRowLastColumn="0" w:lastRowFirstColumn="0" w:lastRowLastColumn="0"/>
+        </w:trPr>
+        <w:tc>
+          <w:tcPr>
+            <w:cnfStyle w:val="001000000000" w:firstRow="0" w:lastRow="0" w:firstColumn="1" w:lastColumn="0" w:oddVBand="0" w:evenVBand="0" w:oddHBand="0" w:evenHBand="0" w:firstRowFirstColumn="0" w:firstRowLastColumn="0" w:lastRowFirstColumn="0" w:lastRowLastColumn="0"/>
+            <w:tcW w:w="3408" w:type="dxa"/>
+          </w:tcPr>
+          <w:p>
+            <w:pPr>
+              <w:rPr>
+                <w:rFonts w:ascii="Century Gothic" w:hAnsi="Century Gothic"/>
+                <w:i w:val="0"/>
+                <w:color w:val="FF0000"/>
+                <w:sz w:val="24"/>
+              </w:rPr>
+            </w:pPr>
+            <w:proofErr w:type="spellStart"/>
+            <w:r>
+              <w:rPr>
+                <w:rFonts w:ascii="Calibri" w:hAnsi="Calibri" w:cs="Calibri"/>
+                <w:i w:val="0"/>
+                <w:color w:val="000000"/>
+                <w:sz w:val="24"/>
+              </w:rPr>
+              <w:t>Quality</w:t>
+            </w:r>
+            <w:proofErr w:type="spellEnd"/>
+            <w:r>
+              <w:rPr>
+                <w:rFonts w:ascii="Calibri" w:hAnsi="Calibri" w:cs="Calibri"/>
+                <w:i w:val="0"/>
+                <w:color w:val="000000"/>
+                <w:sz w:val="24"/>
+              </w:rPr>
+              <w:t xml:space="preserve"> </w:t>
+            </w:r>
+            <w:proofErr w:type="spellStart"/>
+            <w:r>
+              <w:rPr>
+                <w:rFonts w:ascii="Calibri" w:hAnsi="Calibri" w:cs="Calibri"/>
+                <w:i w:val="0"/>
+                <w:color w:val="000000"/>
+                <w:sz w:val="24"/>
+              </w:rPr>
+              <w:t>Assurance</w:t>
+            </w:r>
+            <w:proofErr w:type="spellEnd"/>
+            <w:r>
+              <w:rPr>
+                <w:rFonts w:ascii="Calibri" w:hAnsi="Calibri" w:cs="Calibri"/>
+                <w:i w:val="0"/>
+                <w:color w:val="000000"/>
+                <w:sz w:val="24"/>
+              </w:rPr>
+              <w:t xml:space="preserve"> Manager</w:t>
+            </w:r>
+          </w:p>
+        </w:tc>
+        <w:tc>
+          <w:tcPr>
+            <w:tcW w:w="856" w:type="dxa"/>
+          </w:tcPr>
+          <w:p>
+            <w:pPr>
+              <w:jc w:val="center"/>
+              <w:cnfStyle w:val="000000100000" w:firstRow="0" w:lastRow="0" w:firstColumn="0" w:lastColumn="0" w:oddVBand="0" w:evenVBand="0" w:oddHBand="1" w:evenHBand="0" w:firstRowFirstColumn="0" w:firstRowLastColumn="0" w:lastRowFirstColumn="0" w:lastRowLastColumn="0"/>
+              <w:rPr>
+                <w:rFonts w:ascii="Century Gothic" w:hAnsi="Century Gothic"/>
+                <w:color w:val="FF0000"/>
+                <w:sz w:val="24"/>
+              </w:rPr>
+            </w:pPr>
+          </w:p>
+        </w:tc>
+        <w:tc>
+          <w:tcPr>
+            <w:tcW w:w="798" w:type="dxa"/>
+          </w:tcPr>
+          <w:p>
+            <w:pPr>
+              <w:jc w:val="center"/>
+              <w:cnfStyle w:val="000000100000" w:firstRow="0" w:lastRow="0" w:firstColumn="0" w:lastColumn="0" w:oddVBand="0" w:evenVBand="0" w:oddHBand="1" w:evenHBand="0" w:firstRowFirstColumn="0" w:firstRowLastColumn="0" w:lastRowFirstColumn="0" w:lastRowLastColumn="0"/>
+              <w:rPr>
+                <w:rFonts w:ascii="Century Gothic" w:hAnsi="Century Gothic"/>
+                <w:color w:val="FF0000"/>
+                <w:sz w:val="24"/>
+              </w:rPr>
+            </w:pPr>
+          </w:p>
+        </w:tc>
+        <w:tc>
+          <w:tcPr>
+            <w:tcW w:w="885" w:type="dxa"/>
+          </w:tcPr>
+          <w:p>
+            <w:pPr>
+              <w:jc w:val="center"/>
+              <w:cnfStyle w:val="000000100000" w:firstRow="0" w:lastRow="0" w:firstColumn="0" w:lastColumn="0" w:oddVBand="0" w:evenVBand="0" w:oddHBand="1" w:evenHBand="0" w:firstRowFirstColumn="0" w:firstRowLastColumn="0" w:lastRowFirstColumn="0" w:lastRowLastColumn="0"/>
+              <w:rPr>
+                <w:rFonts w:ascii="Century Gothic" w:hAnsi="Century Gothic"/>
+                <w:color w:val="FF0000"/>
+                <w:sz w:val="24"/>
+              </w:rPr>
+            </w:pPr>
+          </w:p>
+        </w:tc>
+        <w:tc>
+          <w:tcPr>
+            <w:tcW w:w="1051" w:type="dxa"/>
+          </w:tcPr>
+          <w:p>
+            <w:pPr>
+              <w:jc w:val="center"/>
+              <w:cnfStyle w:val="000000100000" w:firstRow="0" w:lastRow="0" w:firstColumn="0" w:lastColumn="0" w:oddVBand="0" w:evenVBand="0" w:oddHBand="1" w:evenHBand="0" w:firstRowFirstColumn="0" w:firstRowLastColumn="0" w:lastRowFirstColumn="0" w:lastRowLastColumn="0"/>
+              <w:rPr>
+                <w:rFonts w:ascii="Century Gothic" w:hAnsi="Century Gothic"/>
+                <w:color w:val="FF0000"/>
+                <w:sz w:val="24"/>
+              </w:rPr>
+            </w:pPr>
+            <w:r>
+              <w:rPr>
+                <w:rFonts w:ascii="Calibri" w:hAnsi="Calibri" w:cs="Calibri"/>
+                <w:color w:val="000000"/>
+                <w:sz w:val="24"/>
+              </w:rPr>
+              <w:t>X</w:t>
+            </w:r>
+          </w:p>
+        </w:tc>
+      </w:tr>
+      <w:tr>
+        <w:tc>
+          <w:tcPr>
+            <w:cnfStyle w:val="001000000000" w:firstRow="0" w:lastRow="0" w:firstColumn="1" w:lastColumn="0" w:oddVBand="0" w:evenVBand="0" w:oddHBand="0" w:evenHBand="0" w:firstRowFirstColumn="0" w:firstRowLastColumn="0" w:lastRowFirstColumn="0" w:lastRowLastColumn="0"/>
+            <w:tcW w:w="3408" w:type="dxa"/>
+          </w:tcPr>
+          <w:p>
+            <w:pPr>
+              <w:rPr>
+                <w:rFonts w:ascii="Century Gothic" w:hAnsi="Century Gothic"/>
+                <w:i w:val="0"/>
+                <w:color w:val="FF0000"/>
+                <w:sz w:val="24"/>
+              </w:rPr>
+            </w:pPr>
+            <w:proofErr w:type="spellStart"/>
+            <w:r>
+              <w:rPr>
+                <w:rFonts w:ascii="Calibri" w:hAnsi="Calibri" w:cs="Calibri"/>
+                <w:i w:val="0"/>
+                <w:color w:val="000000"/>
+                <w:sz w:val="24"/>
+              </w:rPr>
+              <w:t>User</w:t>
+            </w:r>
+            <w:proofErr w:type="spellEnd"/>
+            <w:r>
+              <w:rPr>
+                <w:rFonts w:ascii="Calibri" w:hAnsi="Calibri" w:cs="Calibri"/>
+                <w:i w:val="0"/>
+                <w:color w:val="000000"/>
+                <w:sz w:val="24"/>
+              </w:rPr>
+              <w:t xml:space="preserve"> </w:t>
+            </w:r>
+            <w:proofErr w:type="spellStart"/>
+            <w:r>
+              <w:rPr>
+                <w:rFonts w:ascii="Calibri" w:hAnsi="Calibri" w:cs="Calibri"/>
+                <w:i w:val="0"/>
+                <w:color w:val="000000"/>
+                <w:sz w:val="24"/>
+              </w:rPr>
+              <w:t>Experience</w:t>
+            </w:r>
+            <w:proofErr w:type="spellEnd"/>
+            <w:r>
+              <w:rPr>
+                <w:rFonts w:ascii="Calibri" w:hAnsi="Calibri" w:cs="Calibri"/>
+                <w:i w:val="0"/>
+                <w:color w:val="000000"/>
+                <w:sz w:val="24"/>
+              </w:rPr>
+              <w:t xml:space="preserve"> Manager</w:t>
+            </w:r>
+          </w:p>
+        </w:tc>
+        <w:tc>
+          <w:tcPr>
+            <w:tcW w:w="856" w:type="dxa"/>
+          </w:tcPr>
+          <w:p>
+            <w:pPr>
+              <w:jc w:val="center"/>
+              <w:cnfStyle w:val="000000000000" w:firstRow="0" w:lastRow="0" w:firstColumn="0" w:lastColumn="0" w:oddVBand="0" w:evenVBand="0" w:oddHBand="0" w:evenHBand="0" w:firstRowFirstColumn="0" w:firstRowLastColumn="0" w:lastRowFirstColumn="0" w:lastRowLastColumn="0"/>
+              <w:rPr>
+                <w:rFonts w:ascii="Century Gothic" w:hAnsi="Century Gothic"/>
+                <w:color w:val="FF0000"/>
+                <w:sz w:val="24"/>
+              </w:rPr>
+            </w:pPr>
+            <w:r>
+              <w:rPr>
+                <w:rFonts w:ascii="Calibri" w:hAnsi="Calibri" w:cs="Calibri"/>
+                <w:color w:val="000000"/>
+                <w:sz w:val="24"/>
+              </w:rPr>
+              <w:t>X</w:t>
+            </w:r>
+          </w:p>
+        </w:tc>
+        <w:tc>
+          <w:tcPr>
+            <w:tcW w:w="798" w:type="dxa"/>
+          </w:tcPr>
+          <w:p>
+            <w:pPr>
+              <w:jc w:val="center"/>
+              <w:cnfStyle w:val="000000000000" w:firstRow="0" w:lastRow="0" w:firstColumn="0" w:lastColumn="0" w:oddVBand="0" w:evenVBand="0" w:oddHBand="0" w:evenHBand="0" w:firstRowFirstColumn="0" w:firstRowLastColumn="0" w:lastRowFirstColumn="0" w:lastRowLastColumn="0"/>
+              <w:rPr>
+                <w:rFonts w:ascii="Century Gothic" w:hAnsi="Century Gothic"/>
+                <w:color w:val="FF0000"/>
+                <w:sz w:val="24"/>
+              </w:rPr>
+            </w:pPr>
+            <w:r>
+              <w:rPr>
+                <w:rFonts w:ascii="Calibri" w:hAnsi="Calibri" w:cs="Calibri"/>
+                <w:color w:val="000000"/>
+                <w:sz w:val="24"/>
+              </w:rPr>
+              <w:t>X</w:t>
+            </w:r>
+          </w:p>
+        </w:tc>
+        <w:tc>
+          <w:tcPr>
+            <w:tcW w:w="885" w:type="dxa"/>
+          </w:tcPr>
+          <w:p>
+            <w:pPr>
+              <w:jc w:val="center"/>
+              <w:cnfStyle w:val="000000000000" w:firstRow="0" w:lastRow="0" w:firstColumn="0" w:lastColumn="0" w:oddVBand="0" w:evenVBand="0" w:oddHBand="0" w:evenHBand="0" w:firstRowFirstColumn="0" w:firstRowLastColumn="0" w:lastRowFirstColumn="0" w:lastRowLastColumn="0"/>
+              <w:rPr>
+                <w:rFonts w:ascii="Century Gothic" w:hAnsi="Century Gothic"/>
+                <w:color w:val="FF0000"/>
+                <w:sz w:val="24"/>
+              </w:rPr>
+            </w:pPr>
+            <w:r>
+              <w:rPr>
+                <w:rFonts w:ascii="Calibri" w:hAnsi="Calibri" w:cs="Calibri"/>
+                <w:color w:val="000000"/>
+                <w:sz w:val="24"/>
+              </w:rPr>
+              <w:t>X</w:t>
+            </w:r>
+          </w:p>
+        </w:tc>
+        <w:tc>
+          <w:tcPr>
+            <w:tcW w:w="1051" w:type="dxa"/>
+          </w:tcPr>
+          <w:p>
+            <w:pPr>
+              <w:jc w:val="center"/>
+              <w:cnfStyle w:val="000000000000" w:firstRow="0" w:lastRow="0" w:firstColumn="0" w:lastColumn="0" w:oddVBand="0" w:evenVBand="0" w:oddHBand="0" w:evenHBand="0" w:firstRowFirstColumn="0" w:firstRowLastColumn="0" w:lastRowFirstColumn="0" w:lastRowLastColumn="0"/>
+              <w:rPr>
+                <w:rFonts w:ascii="Century Gothic" w:hAnsi="Century Gothic"/>
+                <w:color w:val="FF0000"/>
+                <w:sz w:val="24"/>
+              </w:rPr>
+            </w:pPr>
+            <w:r>
+              <w:rPr>
+                <w:rFonts w:ascii="Calibri" w:hAnsi="Calibri" w:cs="Calibri"/>
+                <w:color w:val="000000"/>
+                <w:sz w:val="24"/>
+              </w:rPr>
+              <w:t>X</w:t>
+            </w:r>
+          </w:p>
+        </w:tc>
+      </w:tr>
+      <w:tr>
+        <w:trPr>
+          <w:cnfStyle w:val="000000100000" w:firstRow="0" w:lastRow="0" w:firstColumn="0" w:lastColumn="0" w:oddVBand="0" w:evenVBand="0" w:oddHBand="1" w:evenHBand="0" w:firstRowFirstColumn="0" w:firstRowLastColumn="0" w:lastRowFirstColumn="0" w:lastRowLastColumn="0"/>
+        </w:trPr>
+        <w:tc>
+          <w:tcPr>
+            <w:cnfStyle w:val="001000000000" w:firstRow="0" w:lastRow="0" w:firstColumn="1" w:lastColumn="0" w:oddVBand="0" w:evenVBand="0" w:oddHBand="0" w:evenHBand="0" w:firstRowFirstColumn="0" w:firstRowLastColumn="0" w:lastRowFirstColumn="0" w:lastRowLastColumn="0"/>
+            <w:tcW w:w="3408" w:type="dxa"/>
+          </w:tcPr>
+          <w:p>
+            <w:pPr>
+              <w:rPr>
+                <w:rFonts w:ascii="Century Gothic" w:hAnsi="Century Gothic"/>
+                <w:i w:val="0"/>
+                <w:color w:val="FF0000"/>
+                <w:sz w:val="24"/>
+              </w:rPr>
+            </w:pPr>
+            <w:proofErr w:type="spellStart"/>
+            <w:r>
+              <w:rPr>
+                <w:rFonts w:ascii="Calibri" w:hAnsi="Calibri" w:cs="Calibri"/>
+                <w:i w:val="0"/>
+                <w:color w:val="000000"/>
+                <w:sz w:val="24"/>
+              </w:rPr>
+              <w:t>Database</w:t>
+            </w:r>
+            <w:proofErr w:type="spellEnd"/>
+            <w:r>
+              <w:rPr>
+                <w:rFonts w:ascii="Calibri" w:hAnsi="Calibri" w:cs="Calibri"/>
+                <w:i w:val="0"/>
+                <w:color w:val="000000"/>
+                <w:sz w:val="24"/>
+              </w:rPr>
+              <w:t xml:space="preserve"> Manager</w:t>
+            </w:r>
+          </w:p>
+        </w:tc>
+        <w:tc>
+          <w:tcPr>
+            <w:tcW w:w="856" w:type="dxa"/>
+          </w:tcPr>
+          <w:p>
+            <w:pPr>
+              <w:jc w:val="center"/>
+              <w:cnfStyle w:val="000000100000" w:firstRow="0" w:lastRow="0" w:firstColumn="0" w:lastColumn="0" w:oddVBand="0" w:evenVBand="0" w:oddHBand="1" w:evenHBand="0" w:firstRowFirstColumn="0" w:firstRowLastColumn="0" w:lastRowFirstColumn="0" w:lastRowLastColumn="0"/>
+              <w:rPr>
+                <w:rFonts w:ascii="Century Gothic" w:hAnsi="Century Gothic"/>
+                <w:color w:val="FF0000"/>
+                <w:sz w:val="24"/>
+              </w:rPr>
+            </w:pPr>
+          </w:p>
+        </w:tc>
+        <w:tc>
+          <w:tcPr>
+            <w:tcW w:w="798" w:type="dxa"/>
+          </w:tcPr>
+          <w:p>
+            <w:pPr>
+              <w:jc w:val="center"/>
+              <w:cnfStyle w:val="000000100000" w:firstRow="0" w:lastRow="0" w:firstColumn="0" w:lastColumn="0" w:oddVBand="0" w:evenVBand="0" w:oddHBand="1" w:evenHBand="0" w:firstRowFirstColumn="0" w:firstRowLastColumn="0" w:lastRowFirstColumn="0" w:lastRowLastColumn="0"/>
+              <w:rPr>
+                <w:rFonts w:ascii="Century Gothic" w:hAnsi="Century Gothic"/>
+                <w:color w:val="FF0000"/>
+                <w:sz w:val="24"/>
+              </w:rPr>
+            </w:pPr>
+          </w:p>
+        </w:tc>
+        <w:tc>
+          <w:tcPr>
+            <w:tcW w:w="885" w:type="dxa"/>
+          </w:tcPr>
+          <w:p>
+            <w:pPr>
+              <w:jc w:val="center"/>
+              <w:cnfStyle w:val="000000100000" w:firstRow="0" w:lastRow="0" w:firstColumn="0" w:lastColumn="0" w:oddVBand="0" w:evenVBand="0" w:oddHBand="1" w:evenHBand="0" w:firstRowFirstColumn="0" w:firstRowLastColumn="0" w:lastRowFirstColumn="0" w:lastRowLastColumn="0"/>
+              <w:rPr>
+                <w:rFonts w:ascii="Century Gothic" w:hAnsi="Century Gothic"/>
+                <w:color w:val="FF0000"/>
+                <w:sz w:val="24"/>
+              </w:rPr>
+            </w:pPr>
+          </w:p>
+        </w:tc>
+        <w:tc>
+          <w:tcPr>
+            <w:tcW w:w="1051" w:type="dxa"/>
+          </w:tcPr>
+          <w:p>
+            <w:pPr>
+              <w:jc w:val="center"/>
+              <w:cnfStyle w:val="000000100000" w:firstRow="0" w:lastRow="0" w:firstColumn="0" w:lastColumn="0" w:oddVBand="0" w:evenVBand="0" w:oddHBand="1" w:evenHBand="0" w:firstRowFirstColumn="0" w:firstRowLastColumn="0" w:lastRowFirstColumn="0" w:lastRowLastColumn="0"/>
+              <w:rPr>
+                <w:rFonts w:ascii="Century Gothic" w:hAnsi="Century Gothic"/>
+                <w:color w:val="FF0000"/>
+                <w:sz w:val="24"/>
+              </w:rPr>
+            </w:pPr>
+            <w:r>
+              <w:rPr>
+                <w:rFonts w:ascii="Calibri" w:hAnsi="Calibri" w:cs="Calibri"/>
+                <w:color w:val="000000"/>
+                <w:sz w:val="24"/>
+              </w:rPr>
+              <w:t>X</w:t>
+            </w:r>
+          </w:p>
+        </w:tc>
+      </w:tr>
+      <w:tr>
+        <w:tc>
+          <w:tcPr>
+            <w:cnfStyle w:val="001000000000" w:firstRow="0" w:lastRow="0" w:firstColumn="1" w:lastColumn="0" w:oddVBand="0" w:evenVBand="0" w:oddHBand="0" w:evenHBand="0" w:firstRowFirstColumn="0" w:firstRowLastColumn="0" w:lastRowFirstColumn="0" w:lastRowLastColumn="0"/>
+            <w:tcW w:w="3408" w:type="dxa"/>
+          </w:tcPr>
+          <w:p>
+            <w:pPr>
+              <w:rPr>
+                <w:rFonts w:ascii="Century Gothic" w:hAnsi="Century Gothic"/>
+                <w:i w:val="0"/>
+                <w:color w:val="FF0000"/>
+                <w:sz w:val="24"/>
+              </w:rPr>
+            </w:pPr>
+            <w:proofErr w:type="spellStart"/>
+            <w:r>
+              <w:rPr>
+                <w:rFonts w:ascii="Calibri" w:hAnsi="Calibri" w:cs="Calibri"/>
+                <w:i w:val="0"/>
+                <w:color w:val="000000"/>
+                <w:sz w:val="24"/>
+              </w:rPr>
+              <w:t>Technology</w:t>
+            </w:r>
+            <w:proofErr w:type="spellEnd"/>
+            <w:r>
+              <w:rPr>
+                <w:rFonts w:ascii="Calibri" w:hAnsi="Calibri" w:cs="Calibri"/>
+                <w:i w:val="0"/>
+                <w:color w:val="000000"/>
+                <w:sz w:val="24"/>
+              </w:rPr>
+              <w:t xml:space="preserve"> </w:t>
+            </w:r>
+            <w:proofErr w:type="spellStart"/>
+            <w:r>
+              <w:rPr>
+                <w:rFonts w:ascii="Calibri" w:hAnsi="Calibri" w:cs="Calibri"/>
+                <w:i w:val="0"/>
+                <w:color w:val="000000"/>
+                <w:sz w:val="24"/>
+              </w:rPr>
+              <w:t>Specialist</w:t>
+            </w:r>
+            <w:proofErr w:type="spellEnd"/>
+          </w:p>
+        </w:tc>
+        <w:tc>
+          <w:tcPr>
+            <w:tcW w:w="856" w:type="dxa"/>
+          </w:tcPr>
+          <w:p>
+            <w:pPr>
+              <w:jc w:val="center"/>
+              <w:cnfStyle w:val="000000000000" w:firstRow="0" w:lastRow="0" w:firstColumn="0" w:lastColumn="0" w:oddVBand="0" w:evenVBand="0" w:oddHBand="0" w:evenHBand="0" w:firstRowFirstColumn="0" w:firstRowLastColumn="0" w:lastRowFirstColumn="0" w:lastRowLastColumn="0"/>
+              <w:rPr>
+                <w:rFonts w:ascii="Century Gothic" w:hAnsi="Century Gothic"/>
+                <w:color w:val="FF0000"/>
+                <w:sz w:val="24"/>
+              </w:rPr>
+            </w:pPr>
+            <w:r>
+              <w:rPr>
+                <w:rFonts w:ascii="Calibri" w:hAnsi="Calibri" w:cs="Calibri"/>
+                <w:color w:val="000000"/>
+                <w:sz w:val="24"/>
+              </w:rPr>
+              <w:t>X</w:t>
+            </w:r>
+          </w:p>
+        </w:tc>
+        <w:tc>
+          <w:tcPr>
+            <w:tcW w:w="798" w:type="dxa"/>
+          </w:tcPr>
+          <w:p>
+            <w:pPr>
+              <w:jc w:val="center"/>
+              <w:cnfStyle w:val="000000000000" w:firstRow="0" w:lastRow="0" w:firstColumn="0" w:lastColumn="0" w:oddVBand="0" w:evenVBand="0" w:oddHBand="0" w:evenHBand="0" w:firstRowFirstColumn="0" w:firstRowLastColumn="0" w:lastRowFirstColumn="0" w:lastRowLastColumn="0"/>
+              <w:rPr>
+                <w:rFonts w:ascii="Century Gothic" w:hAnsi="Century Gothic"/>
+                <w:color w:val="FF0000"/>
+                <w:sz w:val="24"/>
+              </w:rPr>
+            </w:pPr>
+          </w:p>
+        </w:tc>
+        <w:tc>
+          <w:tcPr>
+            <w:tcW w:w="885" w:type="dxa"/>
+          </w:tcPr>
+          <w:p>
+            <w:pPr>
+              <w:jc w:val="center"/>
+              <w:cnfStyle w:val="000000000000" w:firstRow="0" w:lastRow="0" w:firstColumn="0" w:lastColumn="0" w:oddVBand="0" w:evenVBand="0" w:oddHBand="0" w:evenHBand="0" w:firstRowFirstColumn="0" w:firstRowLastColumn="0" w:lastRowFirstColumn="0" w:lastRowLastColumn="0"/>
+              <w:rPr>
+                <w:rFonts w:ascii="Century Gothic" w:hAnsi="Century Gothic"/>
+                <w:color w:val="FF0000"/>
+                <w:sz w:val="24"/>
+              </w:rPr>
+            </w:pPr>
+          </w:p>
+        </w:tc>
+        <w:tc>
+          <w:tcPr>
+            <w:tcW w:w="1051" w:type="dxa"/>
+          </w:tcPr>
+          <w:p>
+            <w:pPr>
+              <w:jc w:val="center"/>
+              <w:cnfStyle w:val="000000000000" w:firstRow="0" w:lastRow="0" w:firstColumn="0" w:lastColumn="0" w:oddVBand="0" w:evenVBand="0" w:oddHBand="0" w:evenHBand="0" w:firstRowFirstColumn="0" w:firstRowLastColumn="0" w:lastRowFirstColumn="0" w:lastRowLastColumn="0"/>
+              <w:rPr>
+                <w:rFonts w:ascii="Century Gothic" w:hAnsi="Century Gothic"/>
+                <w:color w:val="FF0000"/>
+                <w:sz w:val="24"/>
+              </w:rPr>
+            </w:pPr>
+          </w:p>
+        </w:tc>
+      </w:tr>
+      <w:tr>
+        <w:trPr>
+          <w:cnfStyle w:val="000000100000" w:firstRow="0" w:lastRow="0" w:firstColumn="0" w:lastColumn="0" w:oddVBand="0" w:evenVBand="0" w:oddHBand="1" w:evenHBand="0" w:firstRowFirstColumn="0" w:firstRowLastColumn="0" w:lastRowFirstColumn="0" w:lastRowLastColumn="0"/>
+        </w:trPr>
+        <w:tc>
+          <w:tcPr>
+            <w:cnfStyle w:val="001000000000" w:firstRow="0" w:lastRow="0" w:firstColumn="1" w:lastColumn="0" w:oddVBand="0" w:evenVBand="0" w:oddHBand="0" w:evenHBand="0" w:firstRowFirstColumn="0" w:firstRowLastColumn="0" w:lastRowFirstColumn="0" w:lastRowLastColumn="0"/>
+            <w:tcW w:w="3408" w:type="dxa"/>
+          </w:tcPr>
+          <w:p>
+            <w:pPr>
+              <w:rPr>
+                <w:rFonts w:ascii="Century Gothic" w:hAnsi="Century Gothic"/>
+                <w:i w:val="0"/>
+                <w:color w:val="FF0000"/>
+                <w:sz w:val="24"/>
+              </w:rPr>
+            </w:pPr>
+            <w:r>
+              <w:rPr>
+                <w:rFonts w:ascii="Calibri" w:hAnsi="Calibri" w:cs="Calibri"/>
+                <w:i w:val="0"/>
+                <w:color w:val="000000"/>
+                <w:sz w:val="24"/>
+              </w:rPr>
+              <w:t xml:space="preserve">GFX </w:t>
+            </w:r>
+            <w:proofErr w:type="spellStart"/>
+            <w:r>
+              <w:rPr>
+                <w:rFonts w:ascii="Calibri" w:hAnsi="Calibri" w:cs="Calibri"/>
+                <w:i w:val="0"/>
+                <w:color w:val="000000"/>
+                <w:sz w:val="24"/>
+              </w:rPr>
+              <w:t>Designer</w:t>
+            </w:r>
+            <w:proofErr w:type="spellEnd"/>
+            <w:r>
+              <w:rPr>
+                <w:rFonts w:ascii="Calibri" w:hAnsi="Calibri" w:cs="Calibri"/>
+                <w:i w:val="0"/>
+                <w:color w:val="000000"/>
+                <w:sz w:val="24"/>
+              </w:rPr>
+              <w:t xml:space="preserve"> / Music </w:t>
+            </w:r>
+            <w:proofErr w:type="spellStart"/>
+            <w:r>
+              <w:rPr>
+                <w:rFonts w:ascii="Calibri" w:hAnsi="Calibri" w:cs="Calibri"/>
+                <w:i w:val="0"/>
+                <w:color w:val="000000"/>
+                <w:sz w:val="24"/>
+              </w:rPr>
+              <w:t>Designer</w:t>
+            </w:r>
+            <w:proofErr w:type="spellEnd"/>
+          </w:p>
+        </w:tc>
+        <w:tc>
+          <w:tcPr>
+            <w:tcW w:w="856" w:type="dxa"/>
+          </w:tcPr>
+          <w:p>
+            <w:pPr>
+              <w:jc w:val="center"/>
+              <w:cnfStyle w:val="000000100000" w:firstRow="0" w:lastRow="0" w:firstColumn="0" w:lastColumn="0" w:oddVBand="0" w:evenVBand="0" w:oddHBand="1" w:evenHBand="0" w:firstRowFirstColumn="0" w:firstRowLastColumn="0" w:lastRowFirstColumn="0" w:lastRowLastColumn="0"/>
+              <w:rPr>
+                <w:rFonts w:ascii="Century Gothic" w:hAnsi="Century Gothic"/>
+                <w:color w:val="FF0000"/>
+                <w:sz w:val="24"/>
+              </w:rPr>
+            </w:pPr>
+            <w:r>
+              <w:rPr>
+                <w:rFonts w:ascii="Calibri" w:hAnsi="Calibri" w:cs="Calibri"/>
+                <w:color w:val="000000"/>
+                <w:sz w:val="24"/>
+              </w:rPr>
+              <w:t>X</w:t>
+            </w:r>
+          </w:p>
+        </w:tc>
+        <w:tc>
+          <w:tcPr>
+            <w:tcW w:w="798" w:type="dxa"/>
+          </w:tcPr>
+          <w:p>
+            <w:pPr>
+              <w:jc w:val="center"/>
+              <w:cnfStyle w:val="000000100000" w:firstRow="0" w:lastRow="0" w:firstColumn="0" w:lastColumn="0" w:oddVBand="0" w:evenVBand="0" w:oddHBand="1" w:evenHBand="0" w:firstRowFirstColumn="0" w:firstRowLastColumn="0" w:lastRowFirstColumn="0" w:lastRowLastColumn="0"/>
+              <w:rPr>
+                <w:rFonts w:ascii="Century Gothic" w:hAnsi="Century Gothic"/>
+                <w:color w:val="FF0000"/>
+                <w:sz w:val="24"/>
+              </w:rPr>
+            </w:pPr>
+            <w:r>
+              <w:rPr>
+                <w:rFonts w:ascii="Calibri" w:hAnsi="Calibri" w:cs="Calibri"/>
+                <w:color w:val="000000"/>
+                <w:sz w:val="24"/>
+              </w:rPr>
+              <w:t>X</w:t>
+            </w:r>
+          </w:p>
+        </w:tc>
+        <w:tc>
+          <w:tcPr>
+            <w:tcW w:w="885" w:type="dxa"/>
+          </w:tcPr>
+          <w:p>
+            <w:pPr>
+              <w:jc w:val="center"/>
+              <w:cnfStyle w:val="000000100000" w:firstRow="0" w:lastRow="0" w:firstColumn="0" w:lastColumn="0" w:oddVBand="0" w:evenVBand="0" w:oddHBand="1" w:evenHBand="0" w:firstRowFirstColumn="0" w:firstRowLastColumn="0" w:lastRowFirstColumn="0" w:lastRowLastColumn="0"/>
+              <w:rPr>
+                <w:rFonts w:ascii="Century Gothic" w:hAnsi="Century Gothic"/>
+                <w:color w:val="FF0000"/>
+                <w:sz w:val="24"/>
+              </w:rPr>
+            </w:pPr>
+            <w:r>
+              <w:rPr>
+                <w:rFonts w:ascii="Calibri" w:hAnsi="Calibri" w:cs="Calibri"/>
+                <w:color w:val="000000"/>
+                <w:sz w:val="24"/>
+              </w:rPr>
+              <w:t>X</w:t>
+            </w:r>
+          </w:p>
+        </w:tc>
+        <w:tc>
+          <w:tcPr>
+            <w:tcW w:w="1051" w:type="dxa"/>
+          </w:tcPr>
+          <w:p>
+            <w:pPr>
+              <w:jc w:val="center"/>
+              <w:cnfStyle w:val="000000100000" w:firstRow="0" w:lastRow="0" w:firstColumn="0" w:lastColumn="0" w:oddVBand="0" w:evenVBand="0" w:oddHBand="1" w:evenHBand="0" w:firstRowFirstColumn="0" w:firstRowLastColumn="0" w:lastRowFirstColumn="0" w:lastRowLastColumn="0"/>
+              <w:rPr>
+                <w:rFonts w:ascii="Century Gothic" w:hAnsi="Century Gothic"/>
+                <w:color w:val="FF0000"/>
+                <w:sz w:val="24"/>
+              </w:rPr>
+            </w:pPr>
+            <w:r>
+              <w:rPr>
+                <w:rFonts w:ascii="Calibri" w:hAnsi="Calibri" w:cs="Calibri"/>
+                <w:color w:val="000000"/>
+                <w:sz w:val="24"/>
+              </w:rPr>
+              <w:t>X</w:t>
+            </w:r>
+          </w:p>
+        </w:tc>
+      </w:tr>
+      <w:tr>
+        <w:tc>
+          <w:tcPr>
+            <w:cnfStyle w:val="001000000000" w:firstRow="0" w:lastRow="0" w:firstColumn="1" w:lastColumn="0" w:oddVBand="0" w:evenVBand="0" w:oddHBand="0" w:evenHBand="0" w:firstRowFirstColumn="0" w:firstRowLastColumn="0" w:lastRowFirstColumn="0" w:lastRowLastColumn="0"/>
+            <w:tcW w:w="3408" w:type="dxa"/>
+          </w:tcPr>
+          <w:p>
+            <w:pPr>
+              <w:rPr>
+                <w:rFonts w:ascii="Century Gothic" w:hAnsi="Century Gothic"/>
+                <w:i w:val="0"/>
+                <w:color w:val="FF0000"/>
+                <w:sz w:val="24"/>
+              </w:rPr>
+            </w:pPr>
+            <w:proofErr w:type="spellStart"/>
+            <w:r>
+              <w:rPr>
+                <w:rFonts w:ascii="Calibri" w:hAnsi="Calibri" w:cs="Calibri"/>
+                <w:i w:val="0"/>
+                <w:color w:val="000000"/>
+                <w:sz w:val="24"/>
+              </w:rPr>
+              <w:t>Fellow</w:t>
+            </w:r>
+            <w:proofErr w:type="spellEnd"/>
+            <w:r>
+              <w:rPr>
+                <w:rFonts w:ascii="Calibri" w:hAnsi="Calibri" w:cs="Calibri"/>
+                <w:i w:val="0"/>
+                <w:color w:val="000000"/>
+                <w:sz w:val="24"/>
+              </w:rPr>
+              <w:t xml:space="preserve"> Software </w:t>
+            </w:r>
+            <w:proofErr w:type="spellStart"/>
+            <w:r>
+              <w:rPr>
+                <w:rFonts w:ascii="Calibri" w:hAnsi="Calibri" w:cs="Calibri"/>
+                <w:i w:val="0"/>
+                <w:color w:val="000000"/>
+                <w:sz w:val="24"/>
+              </w:rPr>
+              <w:t>Programmer</w:t>
+            </w:r>
+            <w:proofErr w:type="spellEnd"/>
+          </w:p>
+        </w:tc>
+        <w:tc>
+          <w:tcPr>
+            <w:tcW w:w="856" w:type="dxa"/>
+          </w:tcPr>
+          <w:p>
+            <w:pPr>
+              <w:jc w:val="center"/>
+              <w:cnfStyle w:val="000000000000" w:firstRow="0" w:lastRow="0" w:firstColumn="0" w:lastColumn="0" w:oddVBand="0" w:evenVBand="0" w:oddHBand="0" w:evenHBand="0" w:firstRowFirstColumn="0" w:firstRowLastColumn="0" w:lastRowFirstColumn="0" w:lastRowLastColumn="0"/>
+              <w:rPr>
+                <w:rFonts w:ascii="Century Gothic" w:hAnsi="Century Gothic"/>
+                <w:color w:val="FF0000"/>
+                <w:sz w:val="24"/>
+              </w:rPr>
+            </w:pPr>
+            <w:r>
+              <w:rPr>
+                <w:rFonts w:ascii="Calibri" w:hAnsi="Calibri" w:cs="Calibri"/>
+                <w:color w:val="000000"/>
+                <w:sz w:val="24"/>
+              </w:rPr>
+              <w:t>X</w:t>
+            </w:r>
+          </w:p>
+        </w:tc>
+        <w:tc>
+          <w:tcPr>
+            <w:tcW w:w="798" w:type="dxa"/>
+          </w:tcPr>
+          <w:p>
+            <w:pPr>
+              <w:jc w:val="center"/>
+              <w:cnfStyle w:val="000000000000" w:firstRow="0" w:lastRow="0" w:firstColumn="0" w:lastColumn="0" w:oddVBand="0" w:evenVBand="0" w:oddHBand="0" w:evenHBand="0" w:firstRowFirstColumn="0" w:firstRowLastColumn="0" w:lastRowFirstColumn="0" w:lastRowLastColumn="0"/>
+              <w:rPr>
+                <w:rFonts w:ascii="Century Gothic" w:hAnsi="Century Gothic"/>
+                <w:color w:val="FF0000"/>
+                <w:sz w:val="24"/>
+              </w:rPr>
+            </w:pPr>
+            <w:r>
+              <w:rPr>
+                <w:rFonts w:ascii="Calibri" w:hAnsi="Calibri" w:cs="Calibri"/>
+                <w:color w:val="000000"/>
+                <w:sz w:val="24"/>
+              </w:rPr>
+              <w:t>X</w:t>
+            </w:r>
+          </w:p>
+        </w:tc>
+        <w:tc>
+          <w:tcPr>
+            <w:tcW w:w="885" w:type="dxa"/>
+          </w:tcPr>
+          <w:p>
+            <w:pPr>
+              <w:jc w:val="center"/>
+              <w:cnfStyle w:val="000000000000" w:firstRow="0" w:lastRow="0" w:firstColumn="0" w:lastColumn="0" w:oddVBand="0" w:evenVBand="0" w:oddHBand="0" w:evenHBand="0" w:firstRowFirstColumn="0" w:firstRowLastColumn="0" w:lastRowFirstColumn="0" w:lastRowLastColumn="0"/>
+              <w:rPr>
+                <w:rFonts w:ascii="Century Gothic" w:hAnsi="Century Gothic"/>
+                <w:color w:val="FF0000"/>
+                <w:sz w:val="24"/>
+              </w:rPr>
+            </w:pPr>
+            <w:r>
+              <w:rPr>
+                <w:rFonts w:ascii="Calibri" w:hAnsi="Calibri" w:cs="Calibri"/>
+                <w:color w:val="000000"/>
+                <w:sz w:val="24"/>
+              </w:rPr>
+              <w:t>X</w:t>
+            </w:r>
+          </w:p>
+        </w:tc>
+        <w:tc>
+          <w:tcPr>
+            <w:tcW w:w="1051" w:type="dxa"/>
+          </w:tcPr>
+          <w:p>
+            <w:pPr>
+              <w:jc w:val="center"/>
+              <w:cnfStyle w:val="000000000000" w:firstRow="0" w:lastRow="0" w:firstColumn="0" w:lastColumn="0" w:oddVBand="0" w:evenVBand="0" w:oddHBand="0" w:evenHBand="0" w:firstRowFirstColumn="0" w:firstRowLastColumn="0" w:lastRowFirstColumn="0" w:lastRowLastColumn="0"/>
+              <w:rPr>
+                <w:rFonts w:ascii="Century Gothic" w:hAnsi="Century Gothic"/>
+                <w:color w:val="FF0000"/>
+                <w:sz w:val="24"/>
+              </w:rPr>
+            </w:pPr>
+            <w:r>
+              <w:rPr>
+                <w:rFonts w:ascii="Calibri" w:hAnsi="Calibri" w:cs="Calibri"/>
+                <w:color w:val="000000"/>
+                <w:sz w:val="24"/>
+              </w:rPr>
+              <w:t>X</w:t>
+            </w:r>
+          </w:p>
+        </w:tc>
+      </w:tr>
+    </w:tbl>
+    <w:p>
+      <w:pPr>
+        <w:ind w:left="227"/>
         <w:rPr>
           <w:rFonts w:ascii="Century Gothic" w:hAnsi="Century Gothic"/>
           <w:color w:val="FF0000"/>
         </w:rPr>
       </w:pPr>
-      <w:r>
-        <w:rPr/>
-        <w:drawing>
-          <wp:anchor behindDoc="0" distT="0" distB="0" distL="0" distR="0" simplePos="0" locked="0" layoutInCell="1" allowOverlap="1" relativeHeight="2">
-            <wp:simplePos x="0" y="0"/>
-            <wp:positionH relativeFrom="column">
-              <wp:align>center</wp:align>
-            </wp:positionH>
-            <wp:positionV relativeFrom="paragraph">
-              <wp:posOffset>635</wp:posOffset>
-            </wp:positionV>
-            <wp:extent cx="5272405" cy="2096135"/>
-            <wp:effectExtent l="0" t="0" r="0" b="0"/>
-            <wp:wrapSquare wrapText="largest"/>
-            <wp:docPr id="1" name="Objeto1" descr=""/>
-            <wp:cNvGraphicFramePr>
-              <a:graphicFrameLocks xmlns:a="http://schemas.openxmlformats.org/drawingml/2006/main" noChangeAspect="1"/>
-            </wp:cNvGraphicFramePr>
-            <a:graphic xmlns:a="http://schemas.openxmlformats.org/drawingml/2006/main">
-              <a:graphicData uri="http://schemas.openxmlformats.org/drawingml/2006/picture">
-                <pic:pic xmlns:pic="http://schemas.openxmlformats.org/drawingml/2006/picture">
-                  <pic:nvPicPr>
-                    <pic:cNvPr id="1" name="Objeto1" descr=""/>
-                    <pic:cNvPicPr>
-                      <a:picLocks noChangeAspect="1" noChangeArrowheads="1"/>
-                    </pic:cNvPicPr>
-                  </pic:nvPicPr>
-                  <pic:blipFill>
-                    <a:blip r:embed="rId2"/>
-                    <a:stretch>
-                      <a:fillRect/>
-                    </a:stretch>
-                  </pic:blipFill>
-                  <pic:spPr bwMode="auto">
-                    <a:xfrm>
-                      <a:off x="0" y="0"/>
-                      <a:ext cx="5272405" cy="2096135"/>
-                    </a:xfrm>
-                    <a:prstGeom prst="rect">
-                      <a:avLst/>
-                    </a:prstGeom>
-                  </pic:spPr>
-                </pic:pic>
-              </a:graphicData>
-            </a:graphic>
-          </wp:anchor>
-        </w:drawing>
-      </w:r>
     </w:p>
     <w:p>
       <w:pPr>
-        <w:pStyle w:val="Normal"/>
         <w:rPr>
           <w:rFonts w:ascii="Century Gothic" w:hAnsi="Century Gothic"/>
           <w:b/>
-          <w:b/>
-          <w:color w:val="2F5496" w:themeColor="accent1" w:themeShade="bf"/>
-        </w:rPr>
-      </w:pPr>
-      <w:r>
-        <w:rPr>
-          <w:rFonts w:ascii="Century Gothic" w:hAnsi="Century Gothic"/>
-          <w:b/>
-          <w:color w:val="2F5496" w:themeColor="accent1" w:themeShade="bf"/>
-        </w:rPr>
-        <w:t>4. Puntos para próxima reunión.</w:t>
-      </w:r>
+          <w:color w:val="2F5496" w:themeColor="accent1" w:themeShade="BF"/>
+        </w:rPr>
+      </w:pPr>
+      <w:bookmarkStart w:id="0" w:name="_GoBack"/>
+      <w:bookmarkEnd w:id="0"/>
     </w:p>
     <w:p>
       <w:pPr>
-        <w:pStyle w:val="Normal"/>
-        <w:ind w:left="227" w:hanging="0"/>
+        <w:rPr>
+          <w:rFonts w:ascii="Century Gothic" w:hAnsi="Century Gothic"/>
+          <w:b/>
+          <w:color w:val="2F5496" w:themeColor="accent1" w:themeShade="BF"/>
+        </w:rPr>
+      </w:pPr>
+      <w:r>
+        <w:rPr>
+          <w:rFonts w:ascii="Century Gothic" w:hAnsi="Century Gothic"/>
+          <w:b/>
+          <w:color w:val="2F5496" w:themeColor="accent1" w:themeShade="BF"/>
+        </w:rPr>
+        <w:t xml:space="preserve">4. Puntos para próxima </w:t>
+      </w:r>
+      <w:r>
+        <w:rPr>
+          <w:rFonts w:ascii="Century Gothic" w:hAnsi="Century Gothic"/>
+          <w:b/>
+          <w:color w:val="2F5496" w:themeColor="accent1" w:themeShade="BF"/>
+        </w:rPr>
+        <w:t>reunión</w:t>
+      </w:r>
+      <w:r>
+        <w:rPr>
+          <w:rFonts w:ascii="Century Gothic" w:hAnsi="Century Gothic"/>
+          <w:b/>
+          <w:color w:val="2F5496" w:themeColor="accent1" w:themeShade="BF"/>
+        </w:rPr>
+        <w:t>.</w:t>
+      </w:r>
+    </w:p>
+    <w:p>
+      <w:pPr>
+        <w:ind w:left="227"/>
         <w:rPr>
           <w:rFonts w:ascii="Century Gothic" w:hAnsi="Century Gothic"/>
         </w:rPr>
@@ -301,14 +1817,18 @@
           <w:rFonts w:ascii="Century Gothic" w:hAnsi="Century Gothic"/>
         </w:rPr>
         <w:t>-</w:t>
+      </w:r>
+      <w:r>
+        <w:rPr>
+          <w:rFonts w:ascii="Century Gothic" w:hAnsi="Century Gothic"/>
+        </w:rPr>
         <w:tab/>
         <w:t>Temática del videojuego</w:t>
       </w:r>
     </w:p>
     <w:p>
       <w:pPr>
-        <w:pStyle w:val="Normal"/>
-        <w:ind w:left="227" w:hanging="0"/>
+        <w:ind w:left="227"/>
         <w:rPr>
           <w:rFonts w:ascii="Century Gothic" w:hAnsi="Century Gothic"/>
         </w:rPr>
@@ -318,14 +1838,18 @@
           <w:rFonts w:ascii="Century Gothic" w:hAnsi="Century Gothic"/>
         </w:rPr>
         <w:t>-</w:t>
+      </w:r>
+      <w:r>
+        <w:rPr>
+          <w:rFonts w:ascii="Century Gothic" w:hAnsi="Century Gothic"/>
+        </w:rPr>
         <w:tab/>
         <w:t>Diseño general de éste</w:t>
       </w:r>
     </w:p>
     <w:p>
       <w:pPr>
-        <w:pStyle w:val="Normal"/>
-        <w:ind w:left="227" w:hanging="0"/>
+        <w:ind w:left="227"/>
         <w:rPr>
           <w:rFonts w:ascii="Century Gothic" w:hAnsi="Century Gothic"/>
         </w:rPr>
@@ -335,26 +1859,24 @@
           <w:rFonts w:ascii="Century Gothic" w:hAnsi="Century Gothic"/>
         </w:rPr>
         <w:t>-</w:t>
+      </w:r>
+      <w:r>
+        <w:rPr>
+          <w:rFonts w:ascii="Century Gothic" w:hAnsi="Century Gothic"/>
+        </w:rPr>
         <w:tab/>
         <w:t>Mecánicas generales adicionales</w:t>
       </w:r>
     </w:p>
     <w:p>
       <w:pPr>
-        <w:pStyle w:val="Normal"/>
-        <w:rPr>
-          <w:rFonts w:ascii="Century Gothic" w:hAnsi="Century Gothic"/>
-        </w:rPr>
-      </w:pPr>
-      <w:r>
-        <w:rPr>
-          <w:rFonts w:ascii="Century Gothic" w:hAnsi="Century Gothic"/>
-        </w:rPr>
-      </w:r>
+        <w:rPr>
+          <w:rFonts w:ascii="Century Gothic" w:hAnsi="Century Gothic"/>
+        </w:rPr>
+      </w:pPr>
     </w:p>
     <w:p>
       <w:pPr>
-        <w:pStyle w:val="Normal"/>
         <w:jc w:val="right"/>
         <w:rPr>
           <w:rFonts w:ascii="Century Gothic" w:hAnsi="Century Gothic"/>
@@ -364,12 +1886,39 @@
         <w:rPr>
           <w:rFonts w:ascii="Century Gothic" w:hAnsi="Century Gothic"/>
         </w:rPr>
-        <w:t>Sergio Langarita Benítez – 718121</w:t>
+        <w:t xml:space="preserve">Sergio </w:t>
+      </w:r>
+      <w:proofErr w:type="spellStart"/>
+      <w:r>
+        <w:rPr>
+          <w:rFonts w:ascii="Century Gothic" w:hAnsi="Century Gothic"/>
+        </w:rPr>
+        <w:t>Langarita</w:t>
+      </w:r>
+      <w:proofErr w:type="spellEnd"/>
+      <w:r>
+        <w:rPr>
+          <w:rFonts w:ascii="Century Gothic" w:hAnsi="Century Gothic"/>
+        </w:rPr>
+        <w:t xml:space="preserve"> </w:t>
+      </w:r>
+      <w:proofErr w:type="spellStart"/>
+      <w:r>
+        <w:rPr>
+          <w:rFonts w:ascii="Century Gothic" w:hAnsi="Century Gothic"/>
+        </w:rPr>
+        <w:t>Benitez</w:t>
+      </w:r>
+      <w:proofErr w:type="spellEnd"/>
+      <w:r>
+        <w:rPr>
+          <w:rFonts w:ascii="Century Gothic" w:hAnsi="Century Gothic"/>
+        </w:rPr>
+        <w:t xml:space="preserve"> – 718121</w:t>
       </w:r>
     </w:p>
     <w:p>
       <w:pPr>
-        <w:pStyle w:val="Normal"/>
         <w:jc w:val="right"/>
         <w:rPr>
           <w:rFonts w:ascii="Century Gothic" w:hAnsi="Century Gothic"/>
@@ -379,82 +1928,518 @@
         <w:rPr>
           <w:rFonts w:ascii="Century Gothic" w:hAnsi="Century Gothic"/>
         </w:rPr>
-        <w:t>Denis Florin Cobeti – 737619</w:t>
+        <w:t>Denis Florin Cobeti</w:t>
+      </w:r>
+      <w:r>
+        <w:rPr>
+          <w:rFonts w:ascii="Century Gothic" w:hAnsi="Century Gothic"/>
+        </w:rPr>
+        <w:t xml:space="preserve"> –</w:t>
+      </w:r>
+      <w:r>
+        <w:rPr>
+          <w:rFonts w:ascii="Century Gothic" w:hAnsi="Century Gothic"/>
+        </w:rPr>
+        <w:t xml:space="preserve"> 737619</w:t>
       </w:r>
     </w:p>
     <w:p>
       <w:pPr>
-        <w:pStyle w:val="Normal"/>
         <w:jc w:val="right"/>
-        <w:rPr/>
-      </w:pPr>
-      <w:r>
-        <w:rPr>
-          <w:rFonts w:ascii="Century Gothic" w:hAnsi="Century Gothic"/>
-        </w:rPr>
-        <w:t>Arturo García Enguita – 649</w:t>
-      </w:r>
-      <w:bookmarkStart w:id="0" w:name="_GoBack"/>
-      <w:bookmarkEnd w:id="0"/>
-      <w:r>
-        <w:rPr>
-          <w:rFonts w:ascii="Century Gothic" w:hAnsi="Century Gothic"/>
-        </w:rPr>
-        <w:t>368</w:t>
+        <w:rPr>
+          <w:rFonts w:ascii="Century Gothic" w:hAnsi="Century Gothic"/>
+        </w:rPr>
+      </w:pPr>
+      <w:r>
+        <w:rPr>
+          <w:rFonts w:ascii="Century Gothic" w:hAnsi="Century Gothic"/>
+        </w:rPr>
+        <w:t xml:space="preserve">Arturo García </w:t>
+      </w:r>
+      <w:proofErr w:type="spellStart"/>
+      <w:r>
+        <w:rPr>
+          <w:rFonts w:ascii="Century Gothic" w:hAnsi="Century Gothic"/>
+        </w:rPr>
+        <w:t>Enguita</w:t>
+      </w:r>
+      <w:proofErr w:type="spellEnd"/>
+      <w:r>
+        <w:rPr>
+          <w:rFonts w:ascii="Century Gothic" w:hAnsi="Century Gothic"/>
+        </w:rPr>
+        <w:t xml:space="preserve"> – 618XXX</w:t>
       </w:r>
     </w:p>
     <w:p>
       <w:pPr>
-        <w:pStyle w:val="Normal"/>
-        <w:spacing w:before="0" w:after="160"/>
         <w:jc w:val="right"/>
-        <w:rPr/>
-      </w:pPr>
-      <w:r>
-        <w:rPr>
-          <w:rFonts w:ascii="Century Gothic" w:hAnsi="Century Gothic"/>
-        </w:rPr>
-        <w:t>Ramiro Woutersen Uriarte - 494057</w:t>
+        <w:rPr>
+          <w:rFonts w:ascii="Century Gothic" w:hAnsi="Century Gothic"/>
+        </w:rPr>
+      </w:pPr>
+      <w:r>
+        <w:rPr>
+          <w:rFonts w:ascii="Century Gothic" w:hAnsi="Century Gothic"/>
+        </w:rPr>
+        <w:t xml:space="preserve">Ramiro </w:t>
+      </w:r>
+      <w:proofErr w:type="spellStart"/>
+      <w:r>
+        <w:rPr>
+          <w:rFonts w:ascii="Century Gothic" w:hAnsi="Century Gothic"/>
+        </w:rPr>
+        <w:t>Woutersen</w:t>
+      </w:r>
+      <w:proofErr w:type="spellEnd"/>
+      <w:r>
+        <w:rPr>
+          <w:rFonts w:ascii="Century Gothic" w:hAnsi="Century Gothic"/>
+        </w:rPr>
+        <w:t xml:space="preserve"> Uriarte</w:t>
+      </w:r>
+      <w:r>
+        <w:rPr>
+          <w:rFonts w:ascii="Century Gothic" w:hAnsi="Century Gothic"/>
+        </w:rPr>
+        <w:t xml:space="preserve"> -- XXXXXX</w:t>
       </w:r>
     </w:p>
     <w:sectPr>
-      <w:type w:val="nextPage"/>
       <w:pgSz w:w="11906" w:h="16838"/>
-      <w:pgMar w:left="1701" w:right="1701" w:header="0" w:top="1417" w:footer="0" w:bottom="1417" w:gutter="0"/>
-      <w:pgNumType w:fmt="decimal"/>
-      <w:formProt w:val="false"/>
-      <w:textDirection w:val="lrTb"/>
-      <w:docGrid w:type="default" w:linePitch="360" w:charSpace="4096"/>
+      <w:pgMar w:top="1417" w:right="1701" w:bottom="1417" w:left="1701" w:header="708" w:footer="708" w:gutter="0"/>
+      <w:cols w:space="708"/>
+      <w:docGrid w:linePitch="360"/>
     </w:sectPr>
   </w:body>
 </w:document>
 </file>
 
+<file path=word/numbering.xml><?xml version="1.0" encoding="utf-8"?>
+<w:numbering xmlns:wpc="http://schemas.microsoft.com/office/word/2010/wordprocessingCanvas" xmlns:cx="http://schemas.microsoft.com/office/drawing/2014/chartex" xmlns:cx1="http://schemas.microsoft.com/office/drawing/2015/9/8/chartex" xmlns:cx2="http://schemas.microsoft.com/office/drawing/2015/10/21/chartex" xmlns:cx3="http://schemas.microsoft.com/office/drawing/2016/5/9/chartex" xmlns:cx4="http://schemas.microsoft.com/office/drawing/2016/5/10/chartex" xmlns:cx5="http://schemas.microsoft.com/office/drawing/2016/5/11/chartex" xmlns:cx6="http://schemas.microsoft.com/office/drawing/2016/5/12/chartex" xmlns:cx7="http://schemas.microsoft.com/office/drawing/2016/5/13/chartex" xmlns:cx8="http://schemas.microsoft.com/office/drawing/2016/5/14/chartex" xmlns:mc="http://schemas.openxmlformats.org/markup-compatibility/2006" xmlns:aink="http://schemas.microsoft.com/office/drawing/2016/ink" xmlns:am3d="http://schemas.microsoft.com/office/drawing/2017/model3d" xmlns:o="urn:schemas-microsoft-com:office:office" xmlns:r="http://schemas.openxmlformats.org/officeDocument/2006/relationships" xmlns:m="http://schemas.openxmlformats.org/officeDocument/2006/math" xmlns:v="urn:schemas-microsoft-com:vml" xmlns:wp14="http://schemas.microsoft.com/office/word/2010/wordprocessingDrawing" xmlns:wp="http://schemas.openxmlformats.org/drawingml/2006/wordprocessingDrawing" xmlns:w10="urn:schemas-microsoft-com:office:word" xmlns:w="http://schemas.openxmlformats.org/wordprocessingml/2006/main" xmlns:w14="http://schemas.microsoft.com/office/word/2010/wordml" xmlns:w15="http://schemas.microsoft.com/office/word/2012/wordml" xmlns:w16cid="http://schemas.microsoft.com/office/word/2016/wordml/cid" xmlns:w16se="http://schemas.microsoft.com/office/word/2015/wordml/symex" xmlns:wpg="http://schemas.microsoft.com/office/word/2010/wordprocessingGroup" xmlns:wpi="http://schemas.microsoft.com/office/word/2010/wordprocessingInk" xmlns:wne="http://schemas.microsoft.com/office/word/2006/wordml" xmlns:wps="http://schemas.microsoft.com/office/word/2010/wordprocessingShape" mc:Ignorable="w14 w15 w16se w16cid wp14">
+  <w:abstractNum w:abstractNumId="0" w15:restartNumberingAfterBreak="0">
+    <w:nsid w:val="383F04DA"/>
+    <w:multiLevelType w:val="hybridMultilevel"/>
+    <w:tmpl w:val="D0FA840A"/>
+    <w:lvl w:ilvl="0" w:tplc="4E8E0D9E">
+      <w:start w:val="1"/>
+      <w:numFmt w:val="bullet"/>
+      <w:lvlText w:val="-"/>
+      <w:lvlJc w:val="left"/>
+      <w:pPr>
+        <w:ind w:left="1080" w:hanging="360"/>
+      </w:pPr>
+      <w:rPr>
+        <w:rFonts w:ascii="Century Gothic" w:eastAsiaTheme="minorHAnsi" w:hAnsi="Century Gothic" w:cstheme="minorBidi" w:hint="default"/>
+      </w:rPr>
+    </w:lvl>
+    <w:lvl w:ilvl="1" w:tplc="0C0A0003" w:tentative="1">
+      <w:start w:val="1"/>
+      <w:numFmt w:val="bullet"/>
+      <w:lvlText w:val="o"/>
+      <w:lvlJc w:val="left"/>
+      <w:pPr>
+        <w:ind w:left="1800" w:hanging="360"/>
+      </w:pPr>
+      <w:rPr>
+        <w:rFonts w:ascii="Courier New" w:hAnsi="Courier New" w:cs="Courier New" w:hint="default"/>
+      </w:rPr>
+    </w:lvl>
+    <w:lvl w:ilvl="2" w:tplc="0C0A0005" w:tentative="1">
+      <w:start w:val="1"/>
+      <w:numFmt w:val="bullet"/>
+      <w:lvlText w:val=""/>
+      <w:lvlJc w:val="left"/>
+      <w:pPr>
+        <w:ind w:left="2520" w:hanging="360"/>
+      </w:pPr>
+      <w:rPr>
+        <w:rFonts w:ascii="Wingdings" w:hAnsi="Wingdings" w:hint="default"/>
+      </w:rPr>
+    </w:lvl>
+    <w:lvl w:ilvl="3" w:tplc="0C0A0001" w:tentative="1">
+      <w:start w:val="1"/>
+      <w:numFmt w:val="bullet"/>
+      <w:lvlText w:val=""/>
+      <w:lvlJc w:val="left"/>
+      <w:pPr>
+        <w:ind w:left="3240" w:hanging="360"/>
+      </w:pPr>
+      <w:rPr>
+        <w:rFonts w:ascii="Symbol" w:hAnsi="Symbol" w:hint="default"/>
+      </w:rPr>
+    </w:lvl>
+    <w:lvl w:ilvl="4" w:tplc="0C0A0003" w:tentative="1">
+      <w:start w:val="1"/>
+      <w:numFmt w:val="bullet"/>
+      <w:lvlText w:val="o"/>
+      <w:lvlJc w:val="left"/>
+      <w:pPr>
+        <w:ind w:left="3960" w:hanging="360"/>
+      </w:pPr>
+      <w:rPr>
+        <w:rFonts w:ascii="Courier New" w:hAnsi="Courier New" w:cs="Courier New" w:hint="default"/>
+      </w:rPr>
+    </w:lvl>
+    <w:lvl w:ilvl="5" w:tplc="0C0A0005" w:tentative="1">
+      <w:start w:val="1"/>
+      <w:numFmt w:val="bullet"/>
+      <w:lvlText w:val=""/>
+      <w:lvlJc w:val="left"/>
+      <w:pPr>
+        <w:ind w:left="4680" w:hanging="360"/>
+      </w:pPr>
+      <w:rPr>
+        <w:rFonts w:ascii="Wingdings" w:hAnsi="Wingdings" w:hint="default"/>
+      </w:rPr>
+    </w:lvl>
+    <w:lvl w:ilvl="6" w:tplc="0C0A0001" w:tentative="1">
+      <w:start w:val="1"/>
+      <w:numFmt w:val="bullet"/>
+      <w:lvlText w:val=""/>
+      <w:lvlJc w:val="left"/>
+      <w:pPr>
+        <w:ind w:left="5400" w:hanging="360"/>
+      </w:pPr>
+      <w:rPr>
+        <w:rFonts w:ascii="Symbol" w:hAnsi="Symbol" w:hint="default"/>
+      </w:rPr>
+    </w:lvl>
+    <w:lvl w:ilvl="7" w:tplc="0C0A0003" w:tentative="1">
+      <w:start w:val="1"/>
+      <w:numFmt w:val="bullet"/>
+      <w:lvlText w:val="o"/>
+      <w:lvlJc w:val="left"/>
+      <w:pPr>
+        <w:ind w:left="6120" w:hanging="360"/>
+      </w:pPr>
+      <w:rPr>
+        <w:rFonts w:ascii="Courier New" w:hAnsi="Courier New" w:cs="Courier New" w:hint="default"/>
+      </w:rPr>
+    </w:lvl>
+    <w:lvl w:ilvl="8" w:tplc="0C0A0005" w:tentative="1">
+      <w:start w:val="1"/>
+      <w:numFmt w:val="bullet"/>
+      <w:lvlText w:val=""/>
+      <w:lvlJc w:val="left"/>
+      <w:pPr>
+        <w:ind w:left="6840" w:hanging="360"/>
+      </w:pPr>
+      <w:rPr>
+        <w:rFonts w:ascii="Wingdings" w:hAnsi="Wingdings" w:hint="default"/>
+      </w:rPr>
+    </w:lvl>
+  </w:abstractNum>
+  <w:abstractNum w:abstractNumId="1" w15:restartNumberingAfterBreak="0">
+    <w:nsid w:val="42B01D45"/>
+    <w:multiLevelType w:val="hybridMultilevel"/>
+    <w:tmpl w:val="10F030C8"/>
+    <w:lvl w:ilvl="0" w:tplc="B638F8A2">
+      <w:start w:val="1"/>
+      <w:numFmt w:val="decimal"/>
+      <w:lvlText w:val="%1-"/>
+      <w:lvlJc w:val="left"/>
+      <w:pPr>
+        <w:ind w:left="1080" w:hanging="360"/>
+      </w:pPr>
+      <w:rPr>
+        <w:rFonts w:hint="default"/>
+      </w:rPr>
+    </w:lvl>
+    <w:lvl w:ilvl="1" w:tplc="0C0A0019" w:tentative="1">
+      <w:start w:val="1"/>
+      <w:numFmt w:val="lowerLetter"/>
+      <w:lvlText w:val="%2."/>
+      <w:lvlJc w:val="left"/>
+      <w:pPr>
+        <w:ind w:left="1800" w:hanging="360"/>
+      </w:pPr>
+    </w:lvl>
+    <w:lvl w:ilvl="2" w:tplc="0C0A001B" w:tentative="1">
+      <w:start w:val="1"/>
+      <w:numFmt w:val="lowerRoman"/>
+      <w:lvlText w:val="%3."/>
+      <w:lvlJc w:val="right"/>
+      <w:pPr>
+        <w:ind w:left="2520" w:hanging="180"/>
+      </w:pPr>
+    </w:lvl>
+    <w:lvl w:ilvl="3" w:tplc="0C0A000F" w:tentative="1">
+      <w:start w:val="1"/>
+      <w:numFmt w:val="decimal"/>
+      <w:lvlText w:val="%4."/>
+      <w:lvlJc w:val="left"/>
+      <w:pPr>
+        <w:ind w:left="3240" w:hanging="360"/>
+      </w:pPr>
+    </w:lvl>
+    <w:lvl w:ilvl="4" w:tplc="0C0A0019" w:tentative="1">
+      <w:start w:val="1"/>
+      <w:numFmt w:val="lowerLetter"/>
+      <w:lvlText w:val="%5."/>
+      <w:lvlJc w:val="left"/>
+      <w:pPr>
+        <w:ind w:left="3960" w:hanging="360"/>
+      </w:pPr>
+    </w:lvl>
+    <w:lvl w:ilvl="5" w:tplc="0C0A001B" w:tentative="1">
+      <w:start w:val="1"/>
+      <w:numFmt w:val="lowerRoman"/>
+      <w:lvlText w:val="%6."/>
+      <w:lvlJc w:val="right"/>
+      <w:pPr>
+        <w:ind w:left="4680" w:hanging="180"/>
+      </w:pPr>
+    </w:lvl>
+    <w:lvl w:ilvl="6" w:tplc="0C0A000F" w:tentative="1">
+      <w:start w:val="1"/>
+      <w:numFmt w:val="decimal"/>
+      <w:lvlText w:val="%7."/>
+      <w:lvlJc w:val="left"/>
+      <w:pPr>
+        <w:ind w:left="5400" w:hanging="360"/>
+      </w:pPr>
+    </w:lvl>
+    <w:lvl w:ilvl="7" w:tplc="0C0A0019" w:tentative="1">
+      <w:start w:val="1"/>
+      <w:numFmt w:val="lowerLetter"/>
+      <w:lvlText w:val="%8."/>
+      <w:lvlJc w:val="left"/>
+      <w:pPr>
+        <w:ind w:left="6120" w:hanging="360"/>
+      </w:pPr>
+    </w:lvl>
+    <w:lvl w:ilvl="8" w:tplc="0C0A001B" w:tentative="1">
+      <w:start w:val="1"/>
+      <w:numFmt w:val="lowerRoman"/>
+      <w:lvlText w:val="%9."/>
+      <w:lvlJc w:val="right"/>
+      <w:pPr>
+        <w:ind w:left="6840" w:hanging="180"/>
+      </w:pPr>
+    </w:lvl>
+  </w:abstractNum>
+  <w:abstractNum w:abstractNumId="2" w15:restartNumberingAfterBreak="0">
+    <w:nsid w:val="58520415"/>
+    <w:multiLevelType w:val="hybridMultilevel"/>
+    <w:tmpl w:val="501A60B0"/>
+    <w:lvl w:ilvl="0" w:tplc="F754045A">
+      <w:start w:val="1"/>
+      <w:numFmt w:val="decimal"/>
+      <w:lvlText w:val="%1-"/>
+      <w:lvlJc w:val="left"/>
+      <w:pPr>
+        <w:ind w:left="1080" w:hanging="360"/>
+      </w:pPr>
+      <w:rPr>
+        <w:rFonts w:hint="default"/>
+      </w:rPr>
+    </w:lvl>
+    <w:lvl w:ilvl="1" w:tplc="0C0A0019" w:tentative="1">
+      <w:start w:val="1"/>
+      <w:numFmt w:val="lowerLetter"/>
+      <w:lvlText w:val="%2."/>
+      <w:lvlJc w:val="left"/>
+      <w:pPr>
+        <w:ind w:left="1800" w:hanging="360"/>
+      </w:pPr>
+    </w:lvl>
+    <w:lvl w:ilvl="2" w:tplc="0C0A001B" w:tentative="1">
+      <w:start w:val="1"/>
+      <w:numFmt w:val="lowerRoman"/>
+      <w:lvlText w:val="%3."/>
+      <w:lvlJc w:val="right"/>
+      <w:pPr>
+        <w:ind w:left="2520" w:hanging="180"/>
+      </w:pPr>
+    </w:lvl>
+    <w:lvl w:ilvl="3" w:tplc="0C0A000F" w:tentative="1">
+      <w:start w:val="1"/>
+      <w:numFmt w:val="decimal"/>
+      <w:lvlText w:val="%4."/>
+      <w:lvlJc w:val="left"/>
+      <w:pPr>
+        <w:ind w:left="3240" w:hanging="360"/>
+      </w:pPr>
+    </w:lvl>
+    <w:lvl w:ilvl="4" w:tplc="0C0A0019" w:tentative="1">
+      <w:start w:val="1"/>
+      <w:numFmt w:val="lowerLetter"/>
+      <w:lvlText w:val="%5."/>
+      <w:lvlJc w:val="left"/>
+      <w:pPr>
+        <w:ind w:left="3960" w:hanging="360"/>
+      </w:pPr>
+    </w:lvl>
+    <w:lvl w:ilvl="5" w:tplc="0C0A001B" w:tentative="1">
+      <w:start w:val="1"/>
+      <w:numFmt w:val="lowerRoman"/>
+      <w:lvlText w:val="%6."/>
+      <w:lvlJc w:val="right"/>
+      <w:pPr>
+        <w:ind w:left="4680" w:hanging="180"/>
+      </w:pPr>
+    </w:lvl>
+    <w:lvl w:ilvl="6" w:tplc="0C0A000F" w:tentative="1">
+      <w:start w:val="1"/>
+      <w:numFmt w:val="decimal"/>
+      <w:lvlText w:val="%7."/>
+      <w:lvlJc w:val="left"/>
+      <w:pPr>
+        <w:ind w:left="5400" w:hanging="360"/>
+      </w:pPr>
+    </w:lvl>
+    <w:lvl w:ilvl="7" w:tplc="0C0A0019" w:tentative="1">
+      <w:start w:val="1"/>
+      <w:numFmt w:val="lowerLetter"/>
+      <w:lvlText w:val="%8."/>
+      <w:lvlJc w:val="left"/>
+      <w:pPr>
+        <w:ind w:left="6120" w:hanging="360"/>
+      </w:pPr>
+    </w:lvl>
+    <w:lvl w:ilvl="8" w:tplc="0C0A001B" w:tentative="1">
+      <w:start w:val="1"/>
+      <w:numFmt w:val="lowerRoman"/>
+      <w:lvlText w:val="%9."/>
+      <w:lvlJc w:val="right"/>
+      <w:pPr>
+        <w:ind w:left="6840" w:hanging="180"/>
+      </w:pPr>
+    </w:lvl>
+  </w:abstractNum>
+  <w:abstractNum w:abstractNumId="3" w15:restartNumberingAfterBreak="0">
+    <w:nsid w:val="7B647311"/>
+    <w:multiLevelType w:val="hybridMultilevel"/>
+    <w:tmpl w:val="A000A012"/>
+    <w:lvl w:ilvl="0" w:tplc="832EEA9A">
+      <w:start w:val="1"/>
+      <w:numFmt w:val="upperLetter"/>
+      <w:lvlText w:val="%1-"/>
+      <w:lvlJc w:val="left"/>
+      <w:pPr>
+        <w:ind w:left="720" w:hanging="360"/>
+      </w:pPr>
+      <w:rPr>
+        <w:rFonts w:hint="default"/>
+      </w:rPr>
+    </w:lvl>
+    <w:lvl w:ilvl="1" w:tplc="0C0A0019" w:tentative="1">
+      <w:start w:val="1"/>
+      <w:numFmt w:val="lowerLetter"/>
+      <w:lvlText w:val="%2."/>
+      <w:lvlJc w:val="left"/>
+      <w:pPr>
+        <w:ind w:left="1440" w:hanging="360"/>
+      </w:pPr>
+    </w:lvl>
+    <w:lvl w:ilvl="2" w:tplc="0C0A001B" w:tentative="1">
+      <w:start w:val="1"/>
+      <w:numFmt w:val="lowerRoman"/>
+      <w:lvlText w:val="%3."/>
+      <w:lvlJc w:val="right"/>
+      <w:pPr>
+        <w:ind w:left="2160" w:hanging="180"/>
+      </w:pPr>
+    </w:lvl>
+    <w:lvl w:ilvl="3" w:tplc="0C0A000F" w:tentative="1">
+      <w:start w:val="1"/>
+      <w:numFmt w:val="decimal"/>
+      <w:lvlText w:val="%4."/>
+      <w:lvlJc w:val="left"/>
+      <w:pPr>
+        <w:ind w:left="2880" w:hanging="360"/>
+      </w:pPr>
+    </w:lvl>
+    <w:lvl w:ilvl="4" w:tplc="0C0A0019" w:tentative="1">
+      <w:start w:val="1"/>
+      <w:numFmt w:val="lowerLetter"/>
+      <w:lvlText w:val="%5."/>
+      <w:lvlJc w:val="left"/>
+      <w:pPr>
+        <w:ind w:left="3600" w:hanging="360"/>
+      </w:pPr>
+    </w:lvl>
+    <w:lvl w:ilvl="5" w:tplc="0C0A001B" w:tentative="1">
+      <w:start w:val="1"/>
+      <w:numFmt w:val="lowerRoman"/>
+      <w:lvlText w:val="%6."/>
+      <w:lvlJc w:val="right"/>
+      <w:pPr>
+        <w:ind w:left="4320" w:hanging="180"/>
+      </w:pPr>
+    </w:lvl>
+    <w:lvl w:ilvl="6" w:tplc="0C0A000F" w:tentative="1">
+      <w:start w:val="1"/>
+      <w:numFmt w:val="decimal"/>
+      <w:lvlText w:val="%7."/>
+      <w:lvlJc w:val="left"/>
+      <w:pPr>
+        <w:ind w:left="5040" w:hanging="360"/>
+      </w:pPr>
+    </w:lvl>
+    <w:lvl w:ilvl="7" w:tplc="0C0A0019" w:tentative="1">
+      <w:start w:val="1"/>
+      <w:numFmt w:val="lowerLetter"/>
+      <w:lvlText w:val="%8."/>
+      <w:lvlJc w:val="left"/>
+      <w:pPr>
+        <w:ind w:left="5760" w:hanging="360"/>
+      </w:pPr>
+    </w:lvl>
+    <w:lvl w:ilvl="8" w:tplc="0C0A001B" w:tentative="1">
+      <w:start w:val="1"/>
+      <w:numFmt w:val="lowerRoman"/>
+      <w:lvlText w:val="%9."/>
+      <w:lvlJc w:val="right"/>
+      <w:pPr>
+        <w:ind w:left="6480" w:hanging="180"/>
+      </w:pPr>
+    </w:lvl>
+  </w:abstractNum>
+  <w:num w:numId="1">
+    <w:abstractNumId w:val="3"/>
+  </w:num>
+  <w:num w:numId="2">
+    <w:abstractNumId w:val="2"/>
+  </w:num>
+  <w:num w:numId="3">
+    <w:abstractNumId w:val="1"/>
+  </w:num>
+  <w:num w:numId="4">
+    <w:abstractNumId w:val="0"/>
+  </w:num>
+</w:numbering>
+</file>
+
 <file path=word/styles.xml><?xml version="1.0" encoding="utf-8"?>
-<w:styles xmlns:w="http://schemas.openxmlformats.org/wordprocessingml/2006/main" xmlns:w14="http://schemas.microsoft.com/office/word/2010/wordml" xmlns:mc="http://schemas.openxmlformats.org/markup-compatibility/2006" mc:Ignorable="w14">
+<w:styles xmlns:mc="http://schemas.openxmlformats.org/markup-compatibility/2006" xmlns:r="http://schemas.openxmlformats.org/officeDocument/2006/relationships" xmlns:w="http://schemas.openxmlformats.org/wordprocessingml/2006/main" xmlns:w14="http://schemas.microsoft.com/office/word/2010/wordml" xmlns:w15="http://schemas.microsoft.com/office/word/2012/wordml" xmlns:w16cid="http://schemas.microsoft.com/office/word/2016/wordml/cid" xmlns:w16se="http://schemas.microsoft.com/office/word/2015/wordml/symex" mc:Ignorable="w14 w15 w16se w16cid">
   <w:docDefaults>
     <w:rPrDefault>
       <w:rPr>
-        <w:rFonts w:ascii="Calibri" w:hAnsi="Calibri" w:eastAsia="Calibri" w:cs="Arial" w:asciiTheme="minorHAnsi" w:cstheme="minorBidi" w:eastAsiaTheme="minorHAnsi" w:hAnsiTheme="minorHAnsi"/>
+        <w:rFonts w:asciiTheme="minorHAnsi" w:eastAsiaTheme="minorHAnsi" w:hAnsiTheme="minorHAnsi" w:cstheme="minorBidi"/>
+        <w:sz w:val="22"/>
         <w:szCs w:val="22"/>
         <w:lang w:val="en-GB" w:eastAsia="en-US" w:bidi="ar-SA"/>
       </w:rPr>
     </w:rPrDefault>
     <w:pPrDefault>
-      <w:pPr/>
+      <w:pPr>
+        <w:spacing w:after="160" w:line="259" w:lineRule="auto"/>
+      </w:pPr>
     </w:pPrDefault>
   </w:docDefaults>
   <w:latentStyles w:defLockedState="0" w:defUIPriority="99" w:defSemiHidden="0" w:defUnhideWhenUsed="0" w:defQFormat="0" w:count="375">
     <w:lsdException w:name="Normal" w:uiPriority="0" w:qFormat="1"/>
     <w:lsdException w:name="heading 1" w:uiPriority="9" w:qFormat="1"/>
-    <w:lsdException w:name="heading 2" w:uiPriority="9" w:semiHidden="1" w:unhideWhenUsed="1" w:qFormat="1"/>
-    <w:lsdException w:name="heading 3" w:uiPriority="9" w:semiHidden="1" w:unhideWhenUsed="1" w:qFormat="1"/>
-    <w:lsdException w:name="heading 4" w:uiPriority="9" w:semiHidden="1" w:unhideWhenUsed="1" w:qFormat="1"/>
-    <w:lsdException w:name="heading 5" w:uiPriority="9" w:semiHidden="1" w:unhideWhenUsed="1" w:qFormat="1"/>
-    <w:lsdException w:name="heading 6" w:uiPriority="9" w:semiHidden="1" w:unhideWhenUsed="1" w:qFormat="1"/>
-    <w:lsdException w:name="heading 7" w:uiPriority="9" w:semiHidden="1" w:unhideWhenUsed="1" w:qFormat="1"/>
-    <w:lsdException w:name="heading 8" w:uiPriority="9" w:semiHidden="1" w:unhideWhenUsed="1" w:qFormat="1"/>
-    <w:lsdException w:name="heading 9" w:uiPriority="9" w:semiHidden="1" w:unhideWhenUsed="1" w:qFormat="1"/>
+    <w:lsdException w:name="heading 2" w:semiHidden="1" w:uiPriority="9" w:unhideWhenUsed="1" w:qFormat="1"/>
+    <w:lsdException w:name="heading 3" w:semiHidden="1" w:uiPriority="9" w:unhideWhenUsed="1" w:qFormat="1"/>
+    <w:lsdException w:name="heading 4" w:semiHidden="1" w:uiPriority="9" w:unhideWhenUsed="1" w:qFormat="1"/>
+    <w:lsdException w:name="heading 5" w:semiHidden="1" w:uiPriority="9" w:unhideWhenUsed="1" w:qFormat="1"/>
+    <w:lsdException w:name="heading 6" w:semiHidden="1" w:uiPriority="9" w:unhideWhenUsed="1" w:qFormat="1"/>
+    <w:lsdException w:name="heading 7" w:semiHidden="1" w:uiPriority="9" w:unhideWhenUsed="1" w:qFormat="1"/>
+    <w:lsdException w:name="heading 8" w:semiHidden="1" w:uiPriority="9" w:unhideWhenUsed="1" w:qFormat="1"/>
+    <w:lsdException w:name="heading 9" w:semiHidden="1" w:uiPriority="9" w:unhideWhenUsed="1" w:qFormat="1"/>
     <w:lsdException w:name="index 1" w:semiHidden="1" w:unhideWhenUsed="1"/>
     <w:lsdException w:name="index 2" w:semiHidden="1" w:unhideWhenUsed="1"/>
     <w:lsdException w:name="index 3" w:semiHidden="1" w:unhideWhenUsed="1"/>
@@ -464,22 +2449,22 @@
     <w:lsdException w:name="index 7" w:semiHidden="1" w:unhideWhenUsed="1"/>
     <w:lsdException w:name="index 8" w:semiHidden="1" w:unhideWhenUsed="1"/>
     <w:lsdException w:name="index 9" w:semiHidden="1" w:unhideWhenUsed="1"/>
-    <w:lsdException w:name="toc 1" w:uiPriority="39" w:semiHidden="1" w:unhideWhenUsed="1"/>
-    <w:lsdException w:name="toc 2" w:uiPriority="39" w:semiHidden="1" w:unhideWhenUsed="1"/>
-    <w:lsdException w:name="toc 3" w:uiPriority="39" w:semiHidden="1" w:unhideWhenUsed="1"/>
-    <w:lsdException w:name="toc 4" w:uiPriority="39" w:semiHidden="1" w:unhideWhenUsed="1"/>
-    <w:lsdException w:name="toc 5" w:uiPriority="39" w:semiHidden="1" w:unhideWhenUsed="1"/>
-    <w:lsdException w:name="toc 6" w:uiPriority="39" w:semiHidden="1" w:unhideWhenUsed="1"/>
-    <w:lsdException w:name="toc 7" w:uiPriority="39" w:semiHidden="1" w:unhideWhenUsed="1"/>
-    <w:lsdException w:name="toc 8" w:uiPriority="39" w:semiHidden="1" w:unhideWhenUsed="1"/>
-    <w:lsdException w:name="toc 9" w:uiPriority="39" w:semiHidden="1" w:unhideWhenUsed="1"/>
+    <w:lsdException w:name="toc 1" w:semiHidden="1" w:uiPriority="39" w:unhideWhenUsed="1"/>
+    <w:lsdException w:name="toc 2" w:semiHidden="1" w:uiPriority="39" w:unhideWhenUsed="1"/>
+    <w:lsdException w:name="toc 3" w:semiHidden="1" w:uiPriority="39" w:unhideWhenUsed="1"/>
+    <w:lsdException w:name="toc 4" w:semiHidden="1" w:uiPriority="39" w:unhideWhenUsed="1"/>
+    <w:lsdException w:name="toc 5" w:semiHidden="1" w:uiPriority="39" w:unhideWhenUsed="1"/>
+    <w:lsdException w:name="toc 6" w:semiHidden="1" w:uiPriority="39" w:unhideWhenUsed="1"/>
+    <w:lsdException w:name="toc 7" w:semiHidden="1" w:uiPriority="39" w:unhideWhenUsed="1"/>
+    <w:lsdException w:name="toc 8" w:semiHidden="1" w:uiPriority="39" w:unhideWhenUsed="1"/>
+    <w:lsdException w:name="toc 9" w:semiHidden="1" w:uiPriority="39" w:unhideWhenUsed="1"/>
     <w:lsdException w:name="Normal Indent" w:semiHidden="1" w:unhideWhenUsed="1"/>
     <w:lsdException w:name="footnote text" w:semiHidden="1" w:unhideWhenUsed="1"/>
     <w:lsdException w:name="annotation text" w:semiHidden="1" w:unhideWhenUsed="1"/>
     <w:lsdException w:name="header" w:semiHidden="1" w:unhideWhenUsed="1"/>
     <w:lsdException w:name="footer" w:semiHidden="1" w:unhideWhenUsed="1"/>
     <w:lsdException w:name="index heading" w:semiHidden="1" w:unhideWhenUsed="1"/>
-    <w:lsdException w:name="caption" w:uiPriority="35" w:semiHidden="1" w:unhideWhenUsed="1" w:qFormat="1"/>
+    <w:lsdException w:name="caption" w:semiHidden="1" w:uiPriority="35" w:unhideWhenUsed="1" w:qFormat="1"/>
     <w:lsdException w:name="table of figures" w:semiHidden="1" w:unhideWhenUsed="1"/>
     <w:lsdException w:name="envelope address" w:semiHidden="1" w:unhideWhenUsed="1"/>
     <w:lsdException w:name="envelope return" w:semiHidden="1" w:unhideWhenUsed="1"/>
@@ -510,7 +2495,7 @@
     <w:lsdException w:name="Title" w:uiPriority="10" w:qFormat="1"/>
     <w:lsdException w:name="Closing" w:semiHidden="1" w:unhideWhenUsed="1"/>
     <w:lsdException w:name="Signature" w:semiHidden="1" w:unhideWhenUsed="1"/>
-    <w:lsdException w:name="Default Paragraph Font" w:uiPriority="1" w:semiHidden="1" w:unhideWhenUsed="1"/>
+    <w:lsdException w:name="Default Paragraph Font" w:semiHidden="1" w:uiPriority="1" w:unhideWhenUsed="1"/>
     <w:lsdException w:name="Body Text" w:semiHidden="1" w:unhideWhenUsed="1"/>
     <w:lsdException w:name="Body Text Indent" w:semiHidden="1" w:unhideWhenUsed="1"/>
     <w:lsdException w:name="List Continue" w:semiHidden="1" w:unhideWhenUsed="1"/>
@@ -710,8 +2695,8 @@
     <w:lsdException w:name="Subtle Reference" w:uiPriority="31" w:qFormat="1"/>
     <w:lsdException w:name="Intense Reference" w:uiPriority="32" w:qFormat="1"/>
     <w:lsdException w:name="Book Title" w:uiPriority="33" w:qFormat="1"/>
-    <w:lsdException w:name="Bibliography" w:uiPriority="37" w:semiHidden="1" w:unhideWhenUsed="1"/>
-    <w:lsdException w:name="TOC Heading" w:uiPriority="39" w:semiHidden="1" w:unhideWhenUsed="1" w:qFormat="1"/>
+    <w:lsdException w:name="Bibliography" w:semiHidden="1" w:uiPriority="37" w:unhideWhenUsed="1"/>
+    <w:lsdException w:name="TOC Heading" w:semiHidden="1" w:uiPriority="39" w:unhideWhenUsed="1" w:qFormat="1"/>
     <w:lsdException w:name="Plain Table 1" w:uiPriority="41"/>
     <w:lsdException w:name="Plain Table 2" w:uiPriority="42"/>
     <w:lsdException w:name="Plain Table 3" w:uiPriority="43"/>
@@ -821,137 +2806,18 @@
     <w:lsdException w:name="Hashtag" w:semiHidden="1" w:unhideWhenUsed="1"/>
     <w:lsdException w:name="Unresolved Mention" w:semiHidden="1" w:unhideWhenUsed="1"/>
   </w:latentStyles>
-  <w:style w:type="paragraph" w:styleId="Normal" w:default="1">
+  <w:style w:type="paragraph" w:default="1" w:styleId="Normal">
     <w:name w:val="Normal"/>
     <w:qFormat/>
-    <w:pPr>
-      <w:widowControl/>
-      <w:bidi w:val="0"/>
-      <w:spacing w:lineRule="auto" w:line="259" w:before="0" w:after="160"/>
-      <w:jc w:val="left"/>
-    </w:pPr>
     <w:rPr>
-      <w:rFonts w:ascii="Calibri" w:hAnsi="Calibri" w:eastAsia="Calibri" w:cs="Arial" w:asciiTheme="minorHAnsi" w:cstheme="minorBidi" w:eastAsiaTheme="minorHAnsi" w:hAnsiTheme="minorHAnsi"/>
-      <w:color w:val="auto"/>
-      <w:kern w:val="0"/>
-      <w:sz w:val="22"/>
-      <w:szCs w:val="22"/>
-      <w:lang w:val="es-ES" w:eastAsia="en-US" w:bidi="ar-SA"/>
+      <w:lang w:val="es-ES"/>
     </w:rPr>
   </w:style>
-  <w:style w:type="character" w:styleId="DefaultParagraphFont" w:default="1">
+  <w:style w:type="character" w:default="1" w:styleId="Fuentedeprrafopredeter">
     <w:name w:val="Default Paragraph Font"/>
     <w:uiPriority w:val="1"/>
     <w:semiHidden/>
     <w:unhideWhenUsed/>
-    <w:qFormat/>
-    <w:rPr/>
-  </w:style>
-  <w:style w:type="character" w:styleId="ListLabel1">
-    <w:name w:val="ListLabel 1"/>
-    <w:qFormat/>
-    <w:rPr>
-      <w:rFonts w:eastAsia="Calibri" w:cs="Arial"/>
-    </w:rPr>
-  </w:style>
-  <w:style w:type="character" w:styleId="ListLabel2">
-    <w:name w:val="ListLabel 2"/>
-    <w:qFormat/>
-    <w:rPr>
-      <w:rFonts w:cs="Courier New"/>
-    </w:rPr>
-  </w:style>
-  <w:style w:type="character" w:styleId="ListLabel3">
-    <w:name w:val="ListLabel 3"/>
-    <w:qFormat/>
-    <w:rPr>
-      <w:rFonts w:cs="Courier New"/>
-    </w:rPr>
-  </w:style>
-  <w:style w:type="character" w:styleId="ListLabel4">
-    <w:name w:val="ListLabel 4"/>
-    <w:qFormat/>
-    <w:rPr>
-      <w:rFonts w:cs="Courier New"/>
-    </w:rPr>
-  </w:style>
-  <w:style w:type="paragraph" w:styleId="Ttulo">
-    <w:name w:val="Título"/>
-    <w:basedOn w:val="Normal"/>
-    <w:next w:val="Cuerpodetexto"/>
-    <w:qFormat/>
-    <w:pPr>
-      <w:keepNext w:val="true"/>
-      <w:spacing w:before="240" w:after="120"/>
-    </w:pPr>
-    <w:rPr>
-      <w:rFonts w:ascii="Liberation Sans" w:hAnsi="Liberation Sans" w:eastAsia="Noto Sans CJK SC Regular" w:cs="Lohit Devanagari"/>
-      <w:sz w:val="28"/>
-      <w:szCs w:val="28"/>
-    </w:rPr>
-  </w:style>
-  <w:style w:type="paragraph" w:styleId="Cuerpodetexto">
-    <w:name w:val="Body Text"/>
-    <w:basedOn w:val="Normal"/>
-    <w:pPr>
-      <w:spacing w:lineRule="auto" w:line="276" w:before="0" w:after="140"/>
-    </w:pPr>
-    <w:rPr/>
-  </w:style>
-  <w:style w:type="paragraph" w:styleId="Lista">
-    <w:name w:val="List"/>
-    <w:basedOn w:val="Cuerpodetexto"/>
-    <w:pPr/>
-    <w:rPr>
-      <w:rFonts w:cs="Lohit Devanagari"/>
-    </w:rPr>
-  </w:style>
-  <w:style w:type="paragraph" w:styleId="Leyenda">
-    <w:name w:val="Caption"/>
-    <w:basedOn w:val="Normal"/>
-    <w:qFormat/>
-    <w:pPr>
-      <w:suppressLineNumbers/>
-      <w:spacing w:before="120" w:after="120"/>
-    </w:pPr>
-    <w:rPr>
-      <w:rFonts w:cs="Lohit Devanagari"/>
-      <w:i/>
-      <w:iCs/>
-      <w:sz w:val="24"/>
-      <w:szCs w:val="24"/>
-    </w:rPr>
-  </w:style>
-  <w:style w:type="paragraph" w:styleId="Ndice">
-    <w:name w:val="Índice"/>
-    <w:basedOn w:val="Normal"/>
-    <w:qFormat/>
-    <w:pPr>
-      <w:suppressLineNumbers/>
-    </w:pPr>
-    <w:rPr>
-      <w:rFonts w:cs="Lohit Devanagari"/>
-    </w:rPr>
-  </w:style>
-  <w:style w:type="paragraph" w:styleId="ListParagraph">
-    <w:name w:val="List Paragraph"/>
-    <w:basedOn w:val="Normal"/>
-    <w:uiPriority w:val="34"/>
-    <w:qFormat/>
-    <w:rsid w:val="00d07931"/>
-    <w:pPr>
-      <w:spacing w:before="0" w:after="160"/>
-      <w:ind w:left="720" w:hanging="0"/>
-      <w:contextualSpacing/>
-    </w:pPr>
-    <w:rPr/>
-  </w:style>
-  <w:style w:type="numbering" w:styleId="NoList" w:default="1">
-    <w:name w:val="No List"/>
-    <w:uiPriority w:val="99"/>
-    <w:semiHidden/>
-    <w:unhideWhenUsed/>
-    <w:qFormat/>
   </w:style>
   <w:style w:type="table" w:default="1" w:styleId="Tablanormal">
     <w:name w:val="Normal Table"/>
@@ -967,6 +2833,181 @@
         <w:right w:w="108" w:type="dxa"/>
       </w:tblCellMar>
     </w:tblPr>
+  </w:style>
+  <w:style w:type="numbering" w:default="1" w:styleId="Sinlista">
+    <w:name w:val="No List"/>
+    <w:uiPriority w:val="99"/>
+    <w:semiHidden/>
+    <w:unhideWhenUsed/>
+  </w:style>
+  <w:style w:type="paragraph" w:styleId="Prrafodelista">
+    <w:name w:val="List Paragraph"/>
+    <w:basedOn w:val="Normal"/>
+    <w:uiPriority w:val="34"/>
+    <w:qFormat/>
+    <w:rsid w:val="00D07931"/>
+    <w:pPr>
+      <w:ind w:left="720"/>
+      <w:contextualSpacing/>
+    </w:pPr>
+  </w:style>
+  <w:style w:type="table" w:styleId="Tablaconcuadrcula">
+    <w:name w:val="Table Grid"/>
+    <w:basedOn w:val="Tablanormal"/>
+    <w:uiPriority w:val="39"/>
+    <w:rsid w:val="002A562B"/>
+    <w:pPr>
+      <w:spacing w:after="0" w:line="240" w:lineRule="auto"/>
+    </w:pPr>
+    <w:tblPr>
+      <w:tblBorders>
+        <w:top w:val="single" w:sz="4" w:space="0" w:color="auto"/>
+        <w:left w:val="single" w:sz="4" w:space="0" w:color="auto"/>
+        <w:bottom w:val="single" w:sz="4" w:space="0" w:color="auto"/>
+        <w:right w:val="single" w:sz="4" w:space="0" w:color="auto"/>
+        <w:insideH w:val="single" w:sz="4" w:space="0" w:color="auto"/>
+        <w:insideV w:val="single" w:sz="4" w:space="0" w:color="auto"/>
+      </w:tblBorders>
+    </w:tblPr>
+  </w:style>
+  <w:style w:type="table" w:styleId="Tablaconcuadrcula7concolores-nfasis1">
+    <w:name w:val="Grid Table 7 Colorful Accent 1"/>
+    <w:basedOn w:val="Tablanormal"/>
+    <w:uiPriority w:val="52"/>
+    <w:rsid w:val="002A562B"/>
+    <w:pPr>
+      <w:spacing w:after="0" w:line="240" w:lineRule="auto"/>
+    </w:pPr>
+    <w:rPr>
+      <w:color w:val="2F5496" w:themeColor="accent1" w:themeShade="BF"/>
+    </w:rPr>
+    <w:tblPr>
+      <w:tblStyleRowBandSize w:val="1"/>
+      <w:tblStyleColBandSize w:val="1"/>
+      <w:tblBorders>
+        <w:top w:val="single" w:sz="4" w:space="0" w:color="8EAADB" w:themeColor="accent1" w:themeTint="99"/>
+        <w:left w:val="single" w:sz="4" w:space="0" w:color="8EAADB" w:themeColor="accent1" w:themeTint="99"/>
+        <w:bottom w:val="single" w:sz="4" w:space="0" w:color="8EAADB" w:themeColor="accent1" w:themeTint="99"/>
+        <w:right w:val="single" w:sz="4" w:space="0" w:color="8EAADB" w:themeColor="accent1" w:themeTint="99"/>
+        <w:insideH w:val="single" w:sz="4" w:space="0" w:color="8EAADB" w:themeColor="accent1" w:themeTint="99"/>
+        <w:insideV w:val="single" w:sz="4" w:space="0" w:color="8EAADB" w:themeColor="accent1" w:themeTint="99"/>
+      </w:tblBorders>
+    </w:tblPr>
+    <w:tblStylePr w:type="firstRow">
+      <w:rPr>
+        <w:b/>
+        <w:bCs/>
+      </w:rPr>
+      <w:tblPr/>
+      <w:tcPr>
+        <w:tcBorders>
+          <w:top w:val="nil"/>
+          <w:left w:val="nil"/>
+          <w:right w:val="nil"/>
+          <w:insideH w:val="nil"/>
+          <w:insideV w:val="nil"/>
+        </w:tcBorders>
+        <w:shd w:val="clear" w:color="auto" w:fill="FFFFFF" w:themeFill="background1"/>
+      </w:tcPr>
+    </w:tblStylePr>
+    <w:tblStylePr w:type="lastRow">
+      <w:rPr>
+        <w:b/>
+        <w:bCs/>
+      </w:rPr>
+      <w:tblPr/>
+      <w:tcPr>
+        <w:tcBorders>
+          <w:left w:val="nil"/>
+          <w:bottom w:val="nil"/>
+          <w:right w:val="nil"/>
+          <w:insideH w:val="nil"/>
+          <w:insideV w:val="nil"/>
+        </w:tcBorders>
+        <w:shd w:val="clear" w:color="auto" w:fill="FFFFFF" w:themeFill="background1"/>
+      </w:tcPr>
+    </w:tblStylePr>
+    <w:tblStylePr w:type="firstCol">
+      <w:pPr>
+        <w:jc w:val="right"/>
+      </w:pPr>
+      <w:rPr>
+        <w:i/>
+        <w:iCs/>
+      </w:rPr>
+      <w:tblPr/>
+      <w:tcPr>
+        <w:tcBorders>
+          <w:top w:val="nil"/>
+          <w:left w:val="nil"/>
+          <w:bottom w:val="nil"/>
+          <w:insideH w:val="nil"/>
+          <w:insideV w:val="nil"/>
+        </w:tcBorders>
+        <w:shd w:val="clear" w:color="auto" w:fill="FFFFFF" w:themeFill="background1"/>
+      </w:tcPr>
+    </w:tblStylePr>
+    <w:tblStylePr w:type="lastCol">
+      <w:rPr>
+        <w:i/>
+        <w:iCs/>
+      </w:rPr>
+      <w:tblPr/>
+      <w:tcPr>
+        <w:tcBorders>
+          <w:top w:val="nil"/>
+          <w:bottom w:val="nil"/>
+          <w:right w:val="nil"/>
+          <w:insideH w:val="nil"/>
+          <w:insideV w:val="nil"/>
+        </w:tcBorders>
+        <w:shd w:val="clear" w:color="auto" w:fill="FFFFFF" w:themeFill="background1"/>
+      </w:tcPr>
+    </w:tblStylePr>
+    <w:tblStylePr w:type="band1Vert">
+      <w:tblPr/>
+      <w:tcPr>
+        <w:shd w:val="clear" w:color="auto" w:fill="D9E2F3" w:themeFill="accent1" w:themeFillTint="33"/>
+      </w:tcPr>
+    </w:tblStylePr>
+    <w:tblStylePr w:type="band1Horz">
+      <w:tblPr/>
+      <w:tcPr>
+        <w:shd w:val="clear" w:color="auto" w:fill="D9E2F3" w:themeFill="accent1" w:themeFillTint="33"/>
+      </w:tcPr>
+    </w:tblStylePr>
+    <w:tblStylePr w:type="neCell">
+      <w:tblPr/>
+      <w:tcPr>
+        <w:tcBorders>
+          <w:bottom w:val="single" w:sz="4" w:space="0" w:color="8EAADB" w:themeColor="accent1" w:themeTint="99"/>
+        </w:tcBorders>
+      </w:tcPr>
+    </w:tblStylePr>
+    <w:tblStylePr w:type="nwCell">
+      <w:tblPr/>
+      <w:tcPr>
+        <w:tcBorders>
+          <w:bottom w:val="single" w:sz="4" w:space="0" w:color="8EAADB" w:themeColor="accent1" w:themeTint="99"/>
+        </w:tcBorders>
+      </w:tcPr>
+    </w:tblStylePr>
+    <w:tblStylePr w:type="seCell">
+      <w:tblPr/>
+      <w:tcPr>
+        <w:tcBorders>
+          <w:top w:val="single" w:sz="4" w:space="0" w:color="8EAADB" w:themeColor="accent1" w:themeTint="99"/>
+        </w:tcBorders>
+      </w:tcPr>
+    </w:tblStylePr>
+    <w:tblStylePr w:type="swCell">
+      <w:tblPr/>
+      <w:tcPr>
+        <w:tcBorders>
+          <w:top w:val="single" w:sz="4" w:space="0" w:color="8EAADB" w:themeColor="accent1" w:themeTint="99"/>
+        </w:tcBorders>
+      </w:tcPr>
+    </w:tblStylePr>
   </w:style>
 </w:styles>
 </file>
